--- a/Đồ ÁN/4-PhanTich.docx
+++ b/Đồ ÁN/4-PhanTich.docx
@@ -57,63 +57,12 @@
         <w:pStyle w:val="Title"/>
         <w:jc w:val="right"/>
       </w:pPr>
-      <w:proofErr w:type="spellStart"/>
       <w:r>
         <w:rPr>
           <w:lang w:val="en-US"/>
         </w:rPr>
-        <w:t>Hồ</w:t>
+        <w:t xml:space="preserve">Hồ sơ Phân tích </w:t>
       </w:r>
-      <w:proofErr w:type="spellEnd"/>
-      <w:r>
-        <w:rPr>
-          <w:lang w:val="en-US"/>
-        </w:rPr>
-        <w:t xml:space="preserve"> </w:t>
-      </w:r>
-      <w:proofErr w:type="spellStart"/>
-      <w:r>
-        <w:rPr>
-          <w:lang w:val="en-US"/>
-        </w:rPr>
-        <w:t>sơ</w:t>
-      </w:r>
-      <w:proofErr w:type="spellEnd"/>
-      <w:r>
-        <w:rPr>
-          <w:lang w:val="en-US"/>
-        </w:rPr>
-        <w:t xml:space="preserve"> </w:t>
-      </w:r>
-      <w:proofErr w:type="spellStart"/>
-      <w:r>
-        <w:rPr>
-          <w:lang w:val="en-US"/>
-        </w:rPr>
-        <w:t>Phân</w:t>
-      </w:r>
-      <w:proofErr w:type="spellEnd"/>
-      <w:r>
-        <w:rPr>
-          <w:lang w:val="en-US"/>
-        </w:rPr>
-        <w:t xml:space="preserve"> </w:t>
-      </w:r>
-      <w:proofErr w:type="spellStart"/>
-      <w:r>
-        <w:rPr>
-          <w:lang w:val="en-US"/>
-        </w:rPr>
-        <w:t>tích</w:t>
-      </w:r>
-      <w:proofErr w:type="spellEnd"/>
-      <w:r>
-        <w:rPr>
-          <w:lang w:val="en-US"/>
-        </w:rPr>
-        <w:t xml:space="preserve"> </w:t>
-      </w:r>
-      <w:proofErr w:type="spellStart"/>
       <w:r>
         <w:rPr>
           <w:color w:val="0000FF"/>
@@ -121,7 +70,6 @@
         </w:rPr>
         <w:t>Quản</w:t>
       </w:r>
-      <w:proofErr w:type="spellEnd"/>
       <w:r>
         <w:rPr>
           <w:color w:val="0000FF"/>
@@ -235,7 +183,6 @@
           <w:lang w:val="en-US"/>
         </w:rPr>
       </w:pPr>
-      <w:proofErr w:type="spellStart"/>
       <w:r>
         <w:rPr>
           <w:rFonts w:ascii="Arial" w:hAnsi="Arial" w:cs="Arial"/>
@@ -243,77 +190,7 @@
           <w:szCs w:val="30"/>
           <w:lang w:val="en-US"/>
         </w:rPr>
-        <w:t>Sinh</w:t>
-      </w:r>
-      <w:proofErr w:type="spellEnd"/>
-      <w:r>
-        <w:rPr>
-          <w:rFonts w:ascii="Arial" w:hAnsi="Arial" w:cs="Arial"/>
-          <w:sz w:val="30"/>
-          <w:szCs w:val="30"/>
-          <w:lang w:val="en-US"/>
-        </w:rPr>
-        <w:t xml:space="preserve"> </w:t>
-      </w:r>
-      <w:proofErr w:type="spellStart"/>
-      <w:r>
-        <w:rPr>
-          <w:rFonts w:ascii="Arial" w:hAnsi="Arial" w:cs="Arial"/>
-          <w:sz w:val="30"/>
-          <w:szCs w:val="30"/>
-          <w:lang w:val="en-US"/>
-        </w:rPr>
-        <w:t>viên</w:t>
-      </w:r>
-      <w:proofErr w:type="spellEnd"/>
-      <w:r>
-        <w:rPr>
-          <w:rFonts w:ascii="Arial" w:hAnsi="Arial" w:cs="Arial"/>
-          <w:sz w:val="30"/>
-          <w:szCs w:val="30"/>
-          <w:lang w:val="en-US"/>
-        </w:rPr>
-        <w:t xml:space="preserve"> </w:t>
-      </w:r>
-      <w:proofErr w:type="spellStart"/>
-      <w:r>
-        <w:rPr>
-          <w:rFonts w:ascii="Arial" w:hAnsi="Arial" w:cs="Arial"/>
-          <w:sz w:val="30"/>
-          <w:szCs w:val="30"/>
-          <w:lang w:val="en-US"/>
-        </w:rPr>
-        <w:t>thực</w:t>
-      </w:r>
-      <w:proofErr w:type="spellEnd"/>
-      <w:r>
-        <w:rPr>
-          <w:rFonts w:ascii="Arial" w:hAnsi="Arial" w:cs="Arial"/>
-          <w:sz w:val="30"/>
-          <w:szCs w:val="30"/>
-          <w:lang w:val="en-US"/>
-        </w:rPr>
-        <w:t xml:space="preserve"> </w:t>
-      </w:r>
-      <w:proofErr w:type="spellStart"/>
-      <w:r>
-        <w:rPr>
-          <w:rFonts w:ascii="Arial" w:hAnsi="Arial" w:cs="Arial"/>
-          <w:sz w:val="30"/>
-          <w:szCs w:val="30"/>
-          <w:lang w:val="en-US"/>
-        </w:rPr>
-        <w:t>hiện</w:t>
-      </w:r>
-      <w:proofErr w:type="spellEnd"/>
-      <w:r>
-        <w:rPr>
-          <w:rFonts w:ascii="Arial" w:hAnsi="Arial" w:cs="Arial"/>
-          <w:sz w:val="30"/>
-          <w:szCs w:val="30"/>
-          <w:lang w:val="en-US"/>
-        </w:rPr>
-        <w:t>:</w:t>
+        <w:t>Sinh viên thực hiện:</w:t>
       </w:r>
     </w:p>
     <w:p>
@@ -442,7 +319,6 @@
           <w:lang w:val="en-US"/>
         </w:rPr>
       </w:pPr>
-      <w:proofErr w:type="spellStart"/>
       <w:r>
         <w:rPr>
           <w:rFonts w:ascii="Arial" w:eastAsia="SimSun" w:hAnsi="Arial"/>
@@ -451,129 +327,8 @@
           <w:lang w:val="en-US"/>
         </w:rPr>
         <w:lastRenderedPageBreak/>
-        <w:t>Bảng</w:t>
+        <w:t>Bảng ghi nhận thay đổi tài liệu</w:t>
       </w:r>
-      <w:proofErr w:type="spellEnd"/>
-      <w:r>
-        <w:rPr>
-          <w:rFonts w:ascii="Arial" w:eastAsia="SimSun" w:hAnsi="Arial"/>
-          <w:b/>
-          <w:sz w:val="36"/>
-          <w:lang w:val="en-US"/>
-        </w:rPr>
-        <w:t xml:space="preserve"> </w:t>
-      </w:r>
-      <w:proofErr w:type="spellStart"/>
-      <w:r>
-        <w:rPr>
-          <w:rFonts w:ascii="Arial" w:eastAsia="SimSun" w:hAnsi="Arial"/>
-          <w:b/>
-          <w:sz w:val="36"/>
-          <w:lang w:val="en-US"/>
-        </w:rPr>
-        <w:t>ghi</w:t>
-      </w:r>
-      <w:proofErr w:type="spellEnd"/>
-      <w:r>
-        <w:rPr>
-          <w:rFonts w:ascii="Arial" w:eastAsia="SimSun" w:hAnsi="Arial"/>
-          <w:b/>
-          <w:sz w:val="36"/>
-          <w:lang w:val="en-US"/>
-        </w:rPr>
-        <w:t xml:space="preserve"> </w:t>
-      </w:r>
-      <w:proofErr w:type="spellStart"/>
-      <w:r>
-        <w:rPr>
-          <w:rFonts w:ascii="Arial" w:eastAsia="SimSun" w:hAnsi="Arial"/>
-          <w:b/>
-          <w:sz w:val="36"/>
-          <w:lang w:val="en-US"/>
-        </w:rPr>
-        <w:t>nhận</w:t>
-      </w:r>
-      <w:proofErr w:type="spellEnd"/>
-      <w:r>
-        <w:rPr>
-          <w:rFonts w:ascii="Arial" w:eastAsia="SimSun" w:hAnsi="Arial"/>
-          <w:b/>
-          <w:sz w:val="36"/>
-          <w:lang w:val="en-US"/>
-        </w:rPr>
-        <w:t xml:space="preserve"> </w:t>
-      </w:r>
-      <w:proofErr w:type="spellStart"/>
-      <w:r>
-        <w:rPr>
-          <w:rFonts w:ascii="Arial" w:eastAsia="SimSun" w:hAnsi="Arial"/>
-          <w:b/>
-          <w:sz w:val="36"/>
-          <w:lang w:val="en-US"/>
-        </w:rPr>
-        <w:t>thay</w:t>
-      </w:r>
-      <w:proofErr w:type="spellEnd"/>
-      <w:r>
-        <w:rPr>
-          <w:rFonts w:ascii="Arial" w:eastAsia="SimSun" w:hAnsi="Arial"/>
-          <w:b/>
-          <w:sz w:val="36"/>
-          <w:lang w:val="en-US"/>
-        </w:rPr>
-        <w:t xml:space="preserve"> </w:t>
-      </w:r>
-      <w:proofErr w:type="spellStart"/>
-      <w:r>
-        <w:rPr>
-          <w:rFonts w:ascii="Arial" w:eastAsia="SimSun" w:hAnsi="Arial"/>
-          <w:b/>
-          <w:sz w:val="36"/>
-          <w:lang w:val="en-US"/>
-        </w:rPr>
-        <w:t>đổi</w:t>
-      </w:r>
-      <w:proofErr w:type="spellEnd"/>
-      <w:r>
-        <w:rPr>
-          <w:rFonts w:ascii="Arial" w:eastAsia="SimSun" w:hAnsi="Arial"/>
-          <w:b/>
-          <w:sz w:val="36"/>
-          <w:lang w:val="en-US"/>
-        </w:rPr>
-        <w:t xml:space="preserve"> </w:t>
-      </w:r>
-      <w:proofErr w:type="spellStart"/>
-      <w:r>
-        <w:rPr>
-          <w:rFonts w:ascii="Arial" w:eastAsia="SimSun" w:hAnsi="Arial"/>
-          <w:b/>
-          <w:sz w:val="36"/>
-          <w:lang w:val="en-US"/>
-        </w:rPr>
-        <w:t>tài</w:t>
-      </w:r>
-      <w:proofErr w:type="spellEnd"/>
-      <w:r>
-        <w:rPr>
-          <w:rFonts w:ascii="Arial" w:eastAsia="SimSun" w:hAnsi="Arial"/>
-          <w:b/>
-          <w:sz w:val="36"/>
-          <w:lang w:val="en-US"/>
-        </w:rPr>
-        <w:t xml:space="preserve"> </w:t>
-      </w:r>
-      <w:proofErr w:type="spellStart"/>
-      <w:r>
-        <w:rPr>
-          <w:rFonts w:ascii="Arial" w:eastAsia="SimSun" w:hAnsi="Arial"/>
-          <w:b/>
-          <w:sz w:val="36"/>
-          <w:lang w:val="en-US"/>
-        </w:rPr>
-        <w:t>liệu</w:t>
-      </w:r>
-      <w:proofErr w:type="spellEnd"/>
     </w:p>
     <w:p>
       <w:pPr>
@@ -626,7 +381,6 @@
                 <w:lang w:val="en-US"/>
               </w:rPr>
             </w:pPr>
-            <w:proofErr w:type="spellStart"/>
             <w:r>
               <w:rPr>
                 <w:rFonts w:eastAsia="SimSun"/>
@@ -635,7 +389,6 @@
               </w:rPr>
               <w:t>Ngày</w:t>
             </w:r>
-            <w:proofErr w:type="spellEnd"/>
           </w:p>
         </w:tc>
         <w:tc>
@@ -659,34 +412,14 @@
                 <w:lang w:val="en-US"/>
               </w:rPr>
             </w:pPr>
-            <w:proofErr w:type="spellStart"/>
             <w:r>
               <w:rPr>
                 <w:rFonts w:eastAsia="SimSun"/>
                 <w:b/>
                 <w:lang w:val="en-US"/>
               </w:rPr>
-              <w:t>Phiên</w:t>
-            </w:r>
-            <w:proofErr w:type="spellEnd"/>
-            <w:r>
-              <w:rPr>
-                <w:rFonts w:eastAsia="SimSun"/>
-                <w:b/>
-                <w:lang w:val="en-US"/>
-              </w:rPr>
-              <w:t xml:space="preserve"> </w:t>
-            </w:r>
-            <w:proofErr w:type="spellStart"/>
-            <w:r>
-              <w:rPr>
-                <w:rFonts w:eastAsia="SimSun"/>
-                <w:b/>
-                <w:lang w:val="en-US"/>
-              </w:rPr>
-              <w:t>bản</w:t>
-            </w:r>
-            <w:proofErr w:type="spellEnd"/>
+              <w:t>Phiên bản</w:t>
+            </w:r>
           </w:p>
         </w:tc>
         <w:tc>
@@ -710,34 +443,14 @@
                 <w:lang w:val="en-US"/>
               </w:rPr>
             </w:pPr>
-            <w:proofErr w:type="spellStart"/>
             <w:r>
               <w:rPr>
                 <w:rFonts w:eastAsia="SimSun"/>
                 <w:b/>
                 <w:lang w:val="en-US"/>
               </w:rPr>
-              <w:t>Mô</w:t>
-            </w:r>
-            <w:proofErr w:type="spellEnd"/>
-            <w:r>
-              <w:rPr>
-                <w:rFonts w:eastAsia="SimSun"/>
-                <w:b/>
-                <w:lang w:val="en-US"/>
-              </w:rPr>
-              <w:t xml:space="preserve"> </w:t>
-            </w:r>
-            <w:proofErr w:type="spellStart"/>
-            <w:r>
-              <w:rPr>
-                <w:rFonts w:eastAsia="SimSun"/>
-                <w:b/>
-                <w:lang w:val="en-US"/>
-              </w:rPr>
-              <w:t>tả</w:t>
-            </w:r>
-            <w:proofErr w:type="spellEnd"/>
+              <w:t>Mô tả</w:t>
+            </w:r>
           </w:p>
         </w:tc>
         <w:tc>
@@ -761,34 +474,14 @@
                 <w:lang w:val="en-US"/>
               </w:rPr>
             </w:pPr>
-            <w:proofErr w:type="spellStart"/>
             <w:r>
               <w:rPr>
                 <w:rFonts w:eastAsia="SimSun"/>
                 <w:b/>
                 <w:lang w:val="en-US"/>
               </w:rPr>
-              <w:t>Tác</w:t>
-            </w:r>
-            <w:proofErr w:type="spellEnd"/>
-            <w:r>
-              <w:rPr>
-                <w:rFonts w:eastAsia="SimSun"/>
-                <w:b/>
-                <w:lang w:val="en-US"/>
-              </w:rPr>
-              <w:t xml:space="preserve"> </w:t>
-            </w:r>
-            <w:proofErr w:type="spellStart"/>
-            <w:r>
-              <w:rPr>
-                <w:rFonts w:eastAsia="SimSun"/>
-                <w:b/>
-                <w:lang w:val="en-US"/>
-              </w:rPr>
-              <w:t>giả</w:t>
-            </w:r>
-            <w:proofErr w:type="spellEnd"/>
+              <w:t>Tác giả</w:t>
+            </w:r>
           </w:p>
         </w:tc>
       </w:tr>
@@ -879,7 +572,6 @@
                 <w:color w:val="0000FF"/>
               </w:rPr>
             </w:pPr>
-            <w:proofErr w:type="spellStart"/>
             <w:r>
               <w:rPr>
                 <w:rFonts w:eastAsia="SimSun"/>
@@ -888,7 +580,6 @@
               </w:rPr>
               <w:t>Tạo</w:t>
             </w:r>
-            <w:proofErr w:type="spellEnd"/>
             <w:r>
               <w:rPr>
                 <w:rFonts w:eastAsia="SimSun"/>
@@ -1021,7 +712,6 @@
                 <w:rFonts w:eastAsia="SimSun"/>
               </w:rPr>
             </w:pPr>
-            <w:proofErr w:type="spellStart"/>
             <w:r>
               <w:rPr>
                 <w:rFonts w:eastAsia="SimSun"/>
@@ -1030,7 +720,6 @@
               </w:rPr>
               <w:t>Kiểm</w:t>
             </w:r>
-            <w:proofErr w:type="spellEnd"/>
             <w:r>
               <w:rPr>
                 <w:rFonts w:eastAsia="SimSun"/>
@@ -1313,29 +1002,13 @@
       <w:r>
         <w:br w:type="page"/>
       </w:r>
-      <w:proofErr w:type="spellStart"/>
       <w:r>
         <w:rPr>
           <w:lang w:val="en-US"/>
         </w:rPr>
         <w:lastRenderedPageBreak/>
-        <w:t>Mục</w:t>
+        <w:t>Mục lục</w:t>
       </w:r>
-      <w:proofErr w:type="spellEnd"/>
-      <w:r>
-        <w:rPr>
-          <w:lang w:val="en-US"/>
-        </w:rPr>
-        <w:t xml:space="preserve"> </w:t>
-      </w:r>
-      <w:proofErr w:type="spellStart"/>
-      <w:r>
-        <w:rPr>
-          <w:lang w:val="en-US"/>
-        </w:rPr>
-        <w:t>lục</w:t>
-      </w:r>
-      <w:proofErr w:type="spellEnd"/>
     </w:p>
     <w:p>
       <w:pPr>
@@ -1915,10 +1588,10 @@
           <w:noProof/>
         </w:rPr>
         <w:drawing>
-          <wp:inline distT="0" distB="0" distL="0" distR="0" wp14:anchorId="5FC261DC" wp14:editId="0F60D977">
-            <wp:extent cx="5732145" cy="3909060"/>
-            <wp:effectExtent l="0" t="0" r="1905" b="0"/>
-            <wp:docPr id="9" name="Picture 9"/>
+          <wp:inline distT="0" distB="0" distL="0" distR="0" wp14:anchorId="29EB5832" wp14:editId="2ED5F788">
+            <wp:extent cx="5732145" cy="3444875"/>
+            <wp:effectExtent l="0" t="0" r="1905" b="3175"/>
+            <wp:docPr id="7" name="Picture 7"/>
             <wp:cNvGraphicFramePr>
               <a:graphicFrameLocks xmlns:a="http://schemas.openxmlformats.org/drawingml/2006/main" noChangeAspect="1"/>
             </wp:cNvGraphicFramePr>
@@ -1938,7 +1611,7 @@
                   <pic:spPr>
                     <a:xfrm>
                       <a:off x="0" y="0"/>
-                      <a:ext cx="5732145" cy="3909060"/>
+                      <a:ext cx="5732145" cy="3444875"/>
                     </a:xfrm>
                     <a:prstGeom prst="rect">
                       <a:avLst/>
@@ -2112,14 +1785,12 @@
               <w:pStyle w:val="BodyText"/>
               <w:spacing w:after="0"/>
             </w:pPr>
-            <w:proofErr w:type="spellStart"/>
             <w:r>
               <w:rPr>
                 <w:lang w:val="en-US"/>
               </w:rPr>
               <w:t>Là</w:t>
             </w:r>
-            <w:proofErr w:type="spellEnd"/>
             <w:r>
               <w:t xml:space="preserve"> lớp cha của </w:t>
             </w:r>
@@ -2162,14 +1833,12 @@
             <w:r>
               <w:t>Us</w:t>
             </w:r>
-            <w:proofErr w:type="spellStart"/>
             <w:r>
               <w:rPr>
                 <w:lang w:val="en-US"/>
               </w:rPr>
               <w:t>erManagement</w:t>
             </w:r>
-            <w:proofErr w:type="spellEnd"/>
           </w:p>
         </w:tc>
         <w:tc>
@@ -2201,14 +1870,12 @@
               <w:pStyle w:val="BodyText"/>
               <w:spacing w:after="0"/>
             </w:pPr>
-            <w:proofErr w:type="spellStart"/>
             <w:r>
               <w:rPr>
                 <w:lang w:val="en-US"/>
               </w:rPr>
               <w:t>Là</w:t>
             </w:r>
-            <w:proofErr w:type="spellEnd"/>
             <w:r>
               <w:t xml:space="preserve"> lớp</w:t>
             </w:r>
@@ -2266,14 +1933,12 @@
                 <w:lang w:val="en-US"/>
               </w:rPr>
             </w:pPr>
-            <w:proofErr w:type="spellStart"/>
             <w:r>
               <w:rPr>
                 <w:lang w:val="en-US"/>
               </w:rPr>
               <w:t>UserReception</w:t>
             </w:r>
-            <w:proofErr w:type="spellEnd"/>
           </w:p>
         </w:tc>
         <w:tc>
@@ -2344,14 +2009,12 @@
                 <w:lang w:val="en-US"/>
               </w:rPr>
             </w:pPr>
-            <w:proofErr w:type="spellStart"/>
-            <w:r>
-              <w:rPr>
-                <w:lang w:val="en-US"/>
-              </w:rPr>
-              <w:t>UserHouseKeeper</w:t>
-            </w:r>
-            <w:proofErr w:type="spellEnd"/>
+            <w:r>
+              <w:rPr>
+                <w:lang w:val="en-US"/>
+              </w:rPr>
+              <w:t>UserServices</w:t>
+            </w:r>
           </w:p>
         </w:tc>
         <w:tc>
@@ -2383,14 +2046,12 @@
               <w:pStyle w:val="BodyText"/>
               <w:spacing w:after="0"/>
             </w:pPr>
-            <w:proofErr w:type="spellStart"/>
             <w:r>
               <w:rPr>
                 <w:lang w:val="en-US"/>
               </w:rPr>
               <w:t>Là</w:t>
             </w:r>
-            <w:proofErr w:type="spellEnd"/>
             <w:r>
               <w:t xml:space="preserve"> lớp con của UserGeneral và đại diện cho bộ phận nhân viên tạp vụ</w:t>
             </w:r>
@@ -2414,7 +2075,6 @@
               <w:rPr>
                 <w:lang w:val="en-US"/>
               </w:rPr>
-              <w:lastRenderedPageBreak/>
               <w:t>5</w:t>
             </w:r>
           </w:p>
@@ -2431,20 +2091,12 @@
                 <w:lang w:val="en-US"/>
               </w:rPr>
             </w:pPr>
-            <w:proofErr w:type="spellStart"/>
-            <w:r>
-              <w:rPr>
-                <w:lang w:val="en-US"/>
-              </w:rPr>
-              <w:t>UserServi</w:t>
-            </w:r>
-            <w:r>
-              <w:rPr>
-                <w:lang w:val="en-US"/>
-              </w:rPr>
-              <w:t>ces</w:t>
-            </w:r>
-            <w:proofErr w:type="spellEnd"/>
+            <w:r>
+              <w:rPr>
+                <w:lang w:val="en-US"/>
+              </w:rPr>
+              <w:t>Room</w:t>
+            </w:r>
           </w:p>
         </w:tc>
         <w:tc>
@@ -2455,15 +2107,15 @@
             <w:pPr>
               <w:pStyle w:val="BodyText"/>
               <w:spacing w:after="0"/>
+              <w:rPr>
+                <w:lang w:val="en-US"/>
+              </w:rPr>
             </w:pPr>
             <w:r>
               <w:rPr>
                 <w:lang w:val="en-US"/>
               </w:rPr>
               <w:t>Class</w:t>
-            </w:r>
-            <w:r>
-              <w:t xml:space="preserve"> </w:t>
             </w:r>
           </w:p>
         </w:tc>
@@ -2476,16 +2128,36 @@
               <w:pStyle w:val="BodyText"/>
               <w:spacing w:after="0"/>
             </w:pPr>
-            <w:proofErr w:type="spellStart"/>
             <w:r>
               <w:rPr>
                 <w:lang w:val="en-US"/>
               </w:rPr>
               <w:t>Là</w:t>
             </w:r>
-            <w:proofErr w:type="spellEnd"/>
-            <w:r>
-              <w:t xml:space="preserve"> lớp con của UserGeneral và đại diện cho bộ phân nhân viên dịch vụ ăn uống, thuê xe,...</w:t>
+            <w:r>
+              <w:t xml:space="preserve"> lớp đại diện cho phòng thuê</w:t>
+            </w:r>
+            <w:r>
+              <w:t xml:space="preserve"> có số phòng và trạng </w:t>
+            </w:r>
+            <w:r>
+              <w:t xml:space="preserve">thái (Trống, </w:t>
+            </w:r>
+            <w:r>
+              <w:lastRenderedPageBreak/>
+              <w:t>đang dọn,</w:t>
+            </w:r>
+            <w:r>
+              <w:t xml:space="preserve"> đầy</w:t>
+            </w:r>
+            <w:r>
+              <w:t>)</w:t>
+            </w:r>
+            <w:r>
+              <w:t>.</w:t>
+            </w:r>
+            <w:r>
+              <w:t xml:space="preserve"> </w:t>
             </w:r>
           </w:p>
         </w:tc>
@@ -2499,14 +2171,12 @@
             <w:pPr>
               <w:pStyle w:val="BodyText"/>
               <w:spacing w:after="0"/>
-              <w:rPr>
-                <w:lang w:val="en-US"/>
-              </w:rPr>
-            </w:pPr>
-            <w:r>
-              <w:rPr>
-                <w:lang w:val="en-US"/>
-              </w:rPr>
+            </w:pPr>
+            <w:r>
+              <w:rPr>
+                <w:lang w:val="en-US"/>
+              </w:rPr>
+              <w:lastRenderedPageBreak/>
               <w:t>6</w:t>
             </w:r>
           </w:p>
@@ -2527,7 +2197,7 @@
               <w:rPr>
                 <w:lang w:val="en-US"/>
               </w:rPr>
-              <w:t>Room</w:t>
+              <w:t>TypeOfRoom</w:t>
             </w:r>
           </w:p>
         </w:tc>
@@ -2560,34 +2230,17 @@
               <w:pStyle w:val="BodyText"/>
               <w:spacing w:after="0"/>
             </w:pPr>
-            <w:proofErr w:type="spellStart"/>
             <w:r>
               <w:rPr>
                 <w:lang w:val="en-US"/>
               </w:rPr>
               <w:t>Là</w:t>
             </w:r>
-            <w:proofErr w:type="spellEnd"/>
-            <w:r>
-              <w:t xml:space="preserve"> lớp đại diện cho phòng thuê</w:t>
-            </w:r>
-            <w:r>
-              <w:t xml:space="preserve"> có số phòng và trạng </w:t>
-            </w:r>
-            <w:r>
-              <w:t>thái (Trống, đang dọn,</w:t>
-            </w:r>
-            <w:r>
-              <w:t xml:space="preserve"> đầy</w:t>
-            </w:r>
-            <w:r>
-              <w:t>)</w:t>
-            </w:r>
-            <w:r>
-              <w:t>.</w:t>
-            </w:r>
-            <w:r>
-              <w:t xml:space="preserve"> </w:t>
+            <w:r>
+              <w:t xml:space="preserve"> lớp đại diện các quy định phân theo loại phòng, vip, đơn, </w:t>
+            </w:r>
+            <w:r>
+              <w:t>đôi.</w:t>
             </w:r>
           </w:p>
         </w:tc>
@@ -2601,6 +2254,9 @@
             <w:pPr>
               <w:pStyle w:val="BodyText"/>
               <w:spacing w:after="0"/>
+              <w:rPr>
+                <w:lang w:val="en-US"/>
+              </w:rPr>
             </w:pPr>
             <w:r>
               <w:rPr>
@@ -2622,14 +2278,18 @@
                 <w:lang w:val="en-US"/>
               </w:rPr>
             </w:pPr>
-            <w:proofErr w:type="spellStart"/>
-            <w:r>
-              <w:rPr>
-                <w:lang w:val="en-US"/>
-              </w:rPr>
-              <w:t>TypeOfRoom</w:t>
-            </w:r>
-            <w:proofErr w:type="spellEnd"/>
+            <w:r>
+              <w:rPr>
+                <w:lang w:val="en-US"/>
+              </w:rPr>
+              <w:t>Ticket</w:t>
+            </w:r>
+            <w:r>
+              <w:rPr>
+                <w:lang w:val="en-US"/>
+              </w:rPr>
+              <w:t>BookingRoom</w:t>
+            </w:r>
           </w:p>
         </w:tc>
         <w:tc>
@@ -2661,19 +2321,23 @@
               <w:pStyle w:val="BodyText"/>
               <w:spacing w:after="0"/>
             </w:pPr>
-            <w:proofErr w:type="spellStart"/>
             <w:r>
               <w:rPr>
                 <w:lang w:val="en-US"/>
               </w:rPr>
               <w:t>Là</w:t>
             </w:r>
-            <w:proofErr w:type="spellEnd"/>
-            <w:r>
-              <w:t xml:space="preserve"> lớp đại diện các quy định phân theo loại phòng, vip, đơn, </w:t>
-            </w:r>
-            <w:r>
-              <w:t>đôi.</w:t>
+            <w:r>
+              <w:t xml:space="preserve"> lớp đại diện cho phiếu đặt vé </w:t>
+            </w:r>
+            <w:r>
+              <w:t xml:space="preserve">khi có </w:t>
+            </w:r>
+            <w:r>
+              <w:t xml:space="preserve">khách </w:t>
+            </w:r>
+            <w:r>
+              <w:t>đến.</w:t>
             </w:r>
           </w:p>
         </w:tc>
@@ -2687,8 +2351,14 @@
             <w:pPr>
               <w:pStyle w:val="BodyText"/>
               <w:spacing w:after="0"/>
-            </w:pPr>
-            <w:r>
+              <w:rPr>
+                <w:lang w:val="en-US"/>
+              </w:rPr>
+            </w:pPr>
+            <w:r>
+              <w:rPr>
+                <w:lang w:val="en-US"/>
+              </w:rPr>
               <w:t>8</w:t>
             </w:r>
           </w:p>
@@ -2705,20 +2375,12 @@
                 <w:lang w:val="en-US"/>
               </w:rPr>
             </w:pPr>
-            <w:proofErr w:type="spellStart"/>
-            <w:r>
-              <w:rPr>
-                <w:lang w:val="en-US"/>
-              </w:rPr>
-              <w:t>Ticket</w:t>
-            </w:r>
-            <w:r>
-              <w:rPr>
-                <w:lang w:val="en-US"/>
-              </w:rPr>
-              <w:t>BookingRoom</w:t>
-            </w:r>
-            <w:proofErr w:type="spellEnd"/>
+            <w:r>
+              <w:rPr>
+                <w:lang w:val="en-US"/>
+              </w:rPr>
+              <w:t>Production</w:t>
+            </w:r>
           </w:p>
         </w:tc>
         <w:tc>
@@ -2750,25 +2412,14 @@
               <w:pStyle w:val="BodyText"/>
               <w:spacing w:after="0"/>
             </w:pPr>
-            <w:proofErr w:type="spellStart"/>
             <w:r>
               <w:rPr>
                 <w:lang w:val="en-US"/>
               </w:rPr>
               <w:t>Là</w:t>
             </w:r>
-            <w:proofErr w:type="spellEnd"/>
-            <w:r>
-              <w:t xml:space="preserve"> lớp đại diện cho phiếu đặt vé </w:t>
-            </w:r>
-            <w:r>
-              <w:t xml:space="preserve">khi có </w:t>
-            </w:r>
-            <w:r>
-              <w:t xml:space="preserve">khách </w:t>
-            </w:r>
-            <w:r>
-              <w:t>đến.</w:t>
+            <w:r>
+              <w:t xml:space="preserve"> lớp đại diện cho sản phẩm dịch vụ của khách sạn</w:t>
             </w:r>
           </w:p>
         </w:tc>
@@ -2782,8 +2433,14 @@
             <w:pPr>
               <w:pStyle w:val="BodyText"/>
               <w:spacing w:after="0"/>
-            </w:pPr>
-            <w:r>
+              <w:rPr>
+                <w:lang w:val="en-US"/>
+              </w:rPr>
+            </w:pPr>
+            <w:r>
+              <w:rPr>
+                <w:lang w:val="en-US"/>
+              </w:rPr>
               <w:t>9</w:t>
             </w:r>
           </w:p>
@@ -2796,15 +2453,12 @@
             <w:pPr>
               <w:pStyle w:val="BodyText"/>
               <w:spacing w:after="0"/>
-              <w:rPr>
-                <w:lang w:val="en-US"/>
-              </w:rPr>
-            </w:pPr>
-            <w:r>
-              <w:rPr>
-                <w:lang w:val="en-US"/>
-              </w:rPr>
-              <w:t>Production</w:t>
+            </w:pPr>
+            <w:r>
+              <w:rPr>
+                <w:lang w:val="en-US"/>
+              </w:rPr>
+              <w:t>DetailServices</w:t>
             </w:r>
           </w:p>
         </w:tc>
@@ -2837,16 +2491,20 @@
               <w:pStyle w:val="BodyText"/>
               <w:spacing w:after="0"/>
             </w:pPr>
-            <w:proofErr w:type="spellStart"/>
             <w:r>
               <w:rPr>
                 <w:lang w:val="en-US"/>
               </w:rPr>
               <w:t>Là</w:t>
             </w:r>
-            <w:proofErr w:type="spellEnd"/>
-            <w:r>
-              <w:t xml:space="preserve"> lớp đại diện cho sản phẩm dịch vụ của khách sạn</w:t>
+            <w:r>
+              <w:t xml:space="preserve"> lớp đại </w:t>
+            </w:r>
+            <w:r>
+              <w:t>d</w:t>
+            </w:r>
+            <w:r>
+              <w:t>iện cho chi tiết các dịch vụ sản phẩm thuộc về phòng đã cho thuê.</w:t>
             </w:r>
           </w:p>
         </w:tc>
@@ -2860,9 +2518,18 @@
             <w:pPr>
               <w:pStyle w:val="BodyText"/>
               <w:spacing w:after="0"/>
-            </w:pPr>
-            <w:r>
-              <w:t>10</w:t>
+              <w:rPr>
+                <w:lang w:val="en-US"/>
+              </w:rPr>
+            </w:pPr>
+            <w:r>
+              <w:t>1</w:t>
+            </w:r>
+            <w:r>
+              <w:rPr>
+                <w:lang w:val="en-US"/>
+              </w:rPr>
+              <w:t>0</w:t>
             </w:r>
           </w:p>
         </w:tc>
@@ -2874,15 +2541,22 @@
             <w:pPr>
               <w:pStyle w:val="BodyText"/>
               <w:spacing w:after="0"/>
-            </w:pPr>
-            <w:proofErr w:type="spellStart"/>
-            <w:r>
-              <w:rPr>
-                <w:lang w:val="en-US"/>
-              </w:rPr>
-              <w:t>DetailServices</w:t>
-            </w:r>
-            <w:proofErr w:type="spellEnd"/>
+              <w:rPr>
+                <w:lang w:val="en-US"/>
+              </w:rPr>
+            </w:pPr>
+            <w:r>
+              <w:rPr>
+                <w:lang w:val="en-US"/>
+              </w:rPr>
+              <w:t>Tichket</w:t>
+            </w:r>
+            <w:r>
+              <w:rPr>
+                <w:lang w:val="en-US"/>
+              </w:rPr>
+              <w:t>CheckOutRoom</w:t>
+            </w:r>
           </w:p>
         </w:tc>
         <w:tc>
@@ -2914,22 +2588,25 @@
               <w:pStyle w:val="BodyText"/>
               <w:spacing w:after="0"/>
             </w:pPr>
-            <w:proofErr w:type="spellStart"/>
             <w:r>
               <w:rPr>
                 <w:lang w:val="en-US"/>
               </w:rPr>
               <w:t>Là</w:t>
             </w:r>
-            <w:proofErr w:type="spellEnd"/>
-            <w:r>
-              <w:t xml:space="preserve"> lớp đại </w:t>
-            </w:r>
-            <w:r>
-              <w:t>d</w:t>
-            </w:r>
-            <w:r>
-              <w:t>iện cho chi tiết các dịch vụ sản phẩm thuộc về phòng đã cho thuê.</w:t>
+            <w:r>
+              <w:t xml:space="preserve"> lớp đại diện phiếu trả phòng</w:t>
+            </w:r>
+            <w:r>
+              <w:t xml:space="preserve"> bao gồm tất cả các dịch vụ tiền thuê phòng, thuể xe</w:t>
+            </w:r>
+            <w:proofErr w:type="gramStart"/>
+            <w:r>
+              <w:t xml:space="preserve"> ,..</w:t>
+            </w:r>
+            <w:proofErr w:type="gramEnd"/>
+            <w:r>
+              <w:t xml:space="preserve"> giống như là chi tiết hóa đơn biên trả cho khách</w:t>
             </w:r>
           </w:p>
         </w:tc>
@@ -2943,9 +2620,18 @@
             <w:pPr>
               <w:pStyle w:val="BodyText"/>
               <w:spacing w:after="0"/>
-            </w:pPr>
-            <w:r>
-              <w:t>11</w:t>
+              <w:rPr>
+                <w:lang w:val="en-US"/>
+              </w:rPr>
+            </w:pPr>
+            <w:r>
+              <w:t>1</w:t>
+            </w:r>
+            <w:r>
+              <w:rPr>
+                <w:lang w:val="en-US"/>
+              </w:rPr>
+              <w:t>1</w:t>
             </w:r>
           </w:p>
         </w:tc>
@@ -2961,20 +2647,12 @@
                 <w:lang w:val="en-US"/>
               </w:rPr>
             </w:pPr>
-            <w:proofErr w:type="spellStart"/>
-            <w:r>
-              <w:rPr>
-                <w:lang w:val="en-US"/>
-              </w:rPr>
-              <w:t>Tichket</w:t>
-            </w:r>
-            <w:r>
-              <w:rPr>
-                <w:lang w:val="en-US"/>
-              </w:rPr>
-              <w:t>CheckOutRoom</w:t>
-            </w:r>
-            <w:proofErr w:type="spellEnd"/>
+            <w:r>
+              <w:rPr>
+                <w:lang w:val="en-US"/>
+              </w:rPr>
+              <w:t>CheckingOutRoom</w:t>
+            </w:r>
           </w:p>
         </w:tc>
         <w:tc>
@@ -3006,19 +2684,14 @@
               <w:pStyle w:val="BodyText"/>
               <w:spacing w:after="0"/>
             </w:pPr>
-            <w:proofErr w:type="spellStart"/>
             <w:r>
               <w:rPr>
                 <w:lang w:val="en-US"/>
               </w:rPr>
               <w:t>Là</w:t>
             </w:r>
-            <w:proofErr w:type="spellEnd"/>
-            <w:r>
-              <w:t xml:space="preserve"> lớp đại diện phiếu trả phòng</w:t>
-            </w:r>
-            <w:r>
-              <w:t xml:space="preserve"> bao gồm tất cả các dịch vụ tiền thuê phòng, thuể xe ,.. giống như là chi tiết hóa đơn biên trả cho khách</w:t>
+            <w:r>
+              <w:t xml:space="preserve"> lớp đại diện cho sự kiểm tra phòng các sản phẩm thuộc về phòng đã thuê sau đó bàn giao lại cho khách sạn xem có hư hao hổng hốc gì không.</w:t>
             </w:r>
           </w:p>
         </w:tc>
@@ -3032,9 +2705,18 @@
             <w:pPr>
               <w:pStyle w:val="BodyText"/>
               <w:spacing w:after="0"/>
-            </w:pPr>
-            <w:r>
-              <w:t>12</w:t>
+              <w:rPr>
+                <w:lang w:val="en-US"/>
+              </w:rPr>
+            </w:pPr>
+            <w:r>
+              <w:t>1</w:t>
+            </w:r>
+            <w:r>
+              <w:rPr>
+                <w:lang w:val="en-US"/>
+              </w:rPr>
+              <w:t>2</w:t>
             </w:r>
           </w:p>
         </w:tc>
@@ -3050,14 +2732,12 @@
                 <w:lang w:val="en-US"/>
               </w:rPr>
             </w:pPr>
-            <w:proofErr w:type="spellStart"/>
-            <w:r>
-              <w:rPr>
-                <w:lang w:val="en-US"/>
-              </w:rPr>
-              <w:t>CheckingOutRoom</w:t>
-            </w:r>
-            <w:proofErr w:type="spellEnd"/>
+            <w:r>
+              <w:rPr>
+                <w:lang w:val="en-US"/>
+              </w:rPr>
+              <w:t>DateWork</w:t>
+            </w:r>
           </w:p>
         </w:tc>
         <w:tc>
@@ -3089,16 +2769,14 @@
               <w:pStyle w:val="BodyText"/>
               <w:spacing w:after="0"/>
             </w:pPr>
-            <w:proofErr w:type="spellStart"/>
-            <w:r>
-              <w:rPr>
-                <w:lang w:val="en-US"/>
-              </w:rPr>
-              <w:t>Là</w:t>
-            </w:r>
-            <w:proofErr w:type="spellEnd"/>
-            <w:r>
-              <w:t xml:space="preserve"> lớp đại diện cho sự kiểm tra phòng các sản phẩm thuộc về phòng đã thuê sau đó bàn giao lại cho khách sạn xem có hư hao hổng hốc gì không.</w:t>
+            <w:r>
+              <w:t xml:space="preserve">Là lớp đại diện ngày làm việc của các nhân </w:t>
+            </w:r>
+            <w:r>
+              <w:t xml:space="preserve">viên, chứa tất cả mã số nhân viên làm việc đủ 1 ngày, nửa </w:t>
+            </w:r>
+            <w:r>
+              <w:t>ngày.</w:t>
             </w:r>
           </w:p>
         </w:tc>
@@ -3112,9 +2790,18 @@
             <w:pPr>
               <w:pStyle w:val="BodyText"/>
               <w:spacing w:after="0"/>
-            </w:pPr>
-            <w:r>
-              <w:t>13</w:t>
+              <w:rPr>
+                <w:lang w:val="en-US"/>
+              </w:rPr>
+            </w:pPr>
+            <w:r>
+              <w:t>1</w:t>
+            </w:r>
+            <w:r>
+              <w:rPr>
+                <w:lang w:val="en-US"/>
+              </w:rPr>
+              <w:t>3</w:t>
             </w:r>
           </w:p>
         </w:tc>
@@ -3130,92 +2817,12 @@
                 <w:lang w:val="en-US"/>
               </w:rPr>
             </w:pPr>
-            <w:proofErr w:type="spellStart"/>
-            <w:r>
-              <w:rPr>
-                <w:lang w:val="en-US"/>
-              </w:rPr>
-              <w:t>DateWork</w:t>
-            </w:r>
-            <w:proofErr w:type="spellEnd"/>
-          </w:p>
-        </w:tc>
-        <w:tc>
-          <w:tcPr>
-            <w:tcW w:w="1995" w:type="dxa"/>
-          </w:tcPr>
-          <w:p>
-            <w:pPr>
-              <w:pStyle w:val="BodyText"/>
-              <w:spacing w:after="0"/>
-              <w:rPr>
-                <w:lang w:val="en-US"/>
-              </w:rPr>
-            </w:pPr>
-            <w:r>
-              <w:rPr>
-                <w:lang w:val="en-US"/>
-              </w:rPr>
-              <w:t>Class</w:t>
-            </w:r>
-          </w:p>
-        </w:tc>
-        <w:tc>
-          <w:tcPr>
-            <w:tcW w:w="3580" w:type="dxa"/>
-          </w:tcPr>
-          <w:p>
-            <w:pPr>
-              <w:pStyle w:val="BodyText"/>
-              <w:spacing w:after="0"/>
-            </w:pPr>
-            <w:r>
-              <w:t xml:space="preserve">Là lớp đại diện ngày làm việc của các nhân </w:t>
-            </w:r>
-            <w:r>
-              <w:t xml:space="preserve">viên, chứa tất cả mã số nhân viên làm việc đủ 1 ngày, nửa </w:t>
-            </w:r>
-            <w:r>
-              <w:t>ngày.</w:t>
-            </w:r>
-          </w:p>
-        </w:tc>
-      </w:tr>
-      <w:tr>
-        <w:tc>
-          <w:tcPr>
-            <w:tcW w:w="784" w:type="dxa"/>
-          </w:tcPr>
-          <w:p>
-            <w:pPr>
-              <w:pStyle w:val="BodyText"/>
-              <w:spacing w:after="0"/>
-            </w:pPr>
-            <w:r>
-              <w:t>14</w:t>
-            </w:r>
-          </w:p>
-        </w:tc>
-        <w:tc>
-          <w:tcPr>
-            <w:tcW w:w="2509" w:type="dxa"/>
-          </w:tcPr>
-          <w:p>
-            <w:pPr>
-              <w:pStyle w:val="BodyText"/>
-              <w:spacing w:after="0"/>
-              <w:rPr>
-                <w:lang w:val="en-US"/>
-              </w:rPr>
-            </w:pPr>
-            <w:proofErr w:type="spellStart"/>
             <w:r>
               <w:rPr>
                 <w:lang w:val="en-US"/>
               </w:rPr>
               <w:t>DailyWorking</w:t>
             </w:r>
-            <w:proofErr w:type="spellEnd"/>
           </w:p>
         </w:tc>
         <w:tc>
@@ -3260,7 +2867,6 @@
       </w:pPr>
       <w:bookmarkStart w:id="4" w:name="_Toc62404017"/>
       <w:r>
-        <w:lastRenderedPageBreak/>
         <w:t>Mô tả chi tiết từng lớp đối tượng</w:t>
       </w:r>
       <w:bookmarkEnd w:id="4"/>
@@ -3368,7 +2974,6 @@
                 <w:lang w:val="en-US"/>
               </w:rPr>
             </w:pPr>
-            <w:proofErr w:type="spellStart"/>
             <w:r>
               <w:rPr>
                 <w:color w:val="000000"/>
@@ -3376,7 +2981,6 @@
               </w:rPr>
               <w:t>Loại</w:t>
             </w:r>
-            <w:proofErr w:type="spellEnd"/>
           </w:p>
         </w:tc>
         <w:tc>
@@ -3446,7 +3050,6 @@
                 <w:lang w:val="en-US"/>
               </w:rPr>
             </w:pPr>
-            <w:proofErr w:type="spellStart"/>
             <w:r>
               <w:rPr>
                 <w:color w:val="000000"/>
@@ -3454,7 +3057,6 @@
               </w:rPr>
               <w:t>UserName</w:t>
             </w:r>
-            <w:proofErr w:type="spellEnd"/>
           </w:p>
         </w:tc>
         <w:tc>
@@ -3491,7 +3093,6 @@
                 <w:lang w:val="en-US"/>
               </w:rPr>
             </w:pPr>
-            <w:proofErr w:type="spellStart"/>
             <w:r>
               <w:rPr>
                 <w:color w:val="000000"/>
@@ -3499,7 +3100,6 @@
               </w:rPr>
               <w:t>NotNull</w:t>
             </w:r>
-            <w:proofErr w:type="spellEnd"/>
           </w:p>
         </w:tc>
         <w:tc>
@@ -3517,7 +3117,14 @@
               <w:rPr>
                 <w:color w:val="000000"/>
               </w:rPr>
-              <w:t>Thể hiện username của người dùng hệ thống dùng để đăng nhập</w:t>
+              <w:t xml:space="preserve">Thể hiện username của người dùng </w:t>
+            </w:r>
+            <w:r>
+              <w:rPr>
+                <w:color w:val="000000"/>
+              </w:rPr>
+              <w:lastRenderedPageBreak/>
+              <w:t>hệ thống dùng để đăng nhập</w:t>
             </w:r>
           </w:p>
         </w:tc>
@@ -3540,6 +3147,7 @@
                 <w:color w:val="000000"/>
                 <w:lang w:val="en-US"/>
               </w:rPr>
+              <w:lastRenderedPageBreak/>
               <w:t>2</w:t>
             </w:r>
           </w:p>
@@ -3599,7 +3207,6 @@
                 <w:lang w:val="en-US"/>
               </w:rPr>
             </w:pPr>
-            <w:proofErr w:type="spellStart"/>
             <w:r>
               <w:rPr>
                 <w:color w:val="000000"/>
@@ -3607,7 +3214,6 @@
               </w:rPr>
               <w:t>NotNull</w:t>
             </w:r>
-            <w:proofErr w:type="spellEnd"/>
           </w:p>
         </w:tc>
         <w:tc>
@@ -3707,7 +3313,6 @@
                 <w:lang w:val="en-US"/>
               </w:rPr>
             </w:pPr>
-            <w:proofErr w:type="spellStart"/>
             <w:r>
               <w:rPr>
                 <w:color w:val="000000"/>
@@ -3715,7 +3320,6 @@
               </w:rPr>
               <w:t>NotNull</w:t>
             </w:r>
-            <w:proofErr w:type="spellEnd"/>
           </w:p>
         </w:tc>
         <w:tc>
@@ -3814,7 +3418,6 @@
                 <w:color w:val="000000"/>
               </w:rPr>
             </w:pPr>
-            <w:proofErr w:type="spellStart"/>
             <w:r>
               <w:rPr>
                 <w:color w:val="000000"/>
@@ -3829,7 +3432,6 @@
               </w:rPr>
               <w:t>ull</w:t>
             </w:r>
-            <w:proofErr w:type="spellEnd"/>
             <w:r>
               <w:rPr>
                 <w:color w:val="000000"/>
@@ -3892,7 +3494,6 @@
                 <w:lang w:val="en-US"/>
               </w:rPr>
             </w:pPr>
-            <w:proofErr w:type="spellStart"/>
             <w:r>
               <w:rPr>
                 <w:color w:val="000000"/>
@@ -3907,7 +3508,6 @@
               </w:rPr>
               <w:t>ateStartWork</w:t>
             </w:r>
-            <w:proofErr w:type="spellEnd"/>
           </w:p>
         </w:tc>
         <w:tc>
@@ -3944,7 +3544,6 @@
                 <w:lang w:val="en-US"/>
               </w:rPr>
             </w:pPr>
-            <w:proofErr w:type="spellStart"/>
             <w:r>
               <w:rPr>
                 <w:color w:val="000000"/>
@@ -3952,7 +3551,6 @@
               </w:rPr>
               <w:t>NotNull</w:t>
             </w:r>
-            <w:proofErr w:type="spellEnd"/>
           </w:p>
         </w:tc>
         <w:tc>
@@ -4009,7 +3607,6 @@
                 <w:lang w:val="en-US"/>
               </w:rPr>
             </w:pPr>
-            <w:proofErr w:type="spellStart"/>
             <w:r>
               <w:rPr>
                 <w:color w:val="000000"/>
@@ -4017,7 +3614,6 @@
               </w:rPr>
               <w:t>SalaryMonth</w:t>
             </w:r>
-            <w:proofErr w:type="spellEnd"/>
           </w:p>
         </w:tc>
         <w:tc>
@@ -4054,7 +3650,6 @@
                 <w:lang w:val="en-US"/>
               </w:rPr>
             </w:pPr>
-            <w:proofErr w:type="spellStart"/>
             <w:r>
               <w:rPr>
                 <w:color w:val="000000"/>
@@ -4062,7 +3657,6 @@
               </w:rPr>
               <w:t>NotNull</w:t>
             </w:r>
-            <w:proofErr w:type="spellEnd"/>
           </w:p>
         </w:tc>
         <w:tc>
@@ -4099,34 +3693,18 @@
       <w:r>
         <w:t xml:space="preserve">&lt;&lt;Virtual&gt;&gt; </w:t>
       </w:r>
-      <w:proofErr w:type="spellStart"/>
       <w:r>
         <w:rPr>
           <w:lang w:val="en-US"/>
         </w:rPr>
-        <w:t>calculatorSalary</w:t>
-      </w:r>
-      <w:proofErr w:type="spellEnd"/>
-      <w:r>
-        <w:rPr>
-          <w:lang w:val="en-US"/>
-        </w:rPr>
-        <w:t>()</w:t>
+        <w:t>calculatorSalary()</w:t>
       </w:r>
       <w:r>
         <w:rPr>
           <w:lang w:val="en-US"/>
         </w:rPr>
-        <w:t xml:space="preserve"> : </w:t>
+        <w:t xml:space="preserve"> : phương</w:t>
       </w:r>
-      <w:proofErr w:type="spellStart"/>
-      <w:r>
-        <w:rPr>
-          <w:lang w:val="en-US"/>
-        </w:rPr>
-        <w:t>phương</w:t>
-      </w:r>
-      <w:proofErr w:type="spellEnd"/>
       <w:r>
         <w:t xml:space="preserve"> thức sẽ được override ở lớp con.</w:t>
       </w:r>
@@ -4144,14 +3722,12 @@
       <w:r>
         <w:t>Us</w:t>
       </w:r>
-      <w:proofErr w:type="spellStart"/>
       <w:r>
         <w:rPr>
           <w:lang w:val="en-US"/>
         </w:rPr>
         <w:t>erManagement</w:t>
       </w:r>
-      <w:proofErr w:type="spellEnd"/>
     </w:p>
     <w:tbl>
       <w:tblPr>
@@ -4212,7 +3788,6 @@
                 <w:lang w:val="en-US"/>
               </w:rPr>
             </w:pPr>
-            <w:proofErr w:type="spellStart"/>
             <w:r>
               <w:rPr>
                 <w:color w:val="000000"/>
@@ -4220,7 +3795,6 @@
               </w:rPr>
               <w:t>Loại</w:t>
             </w:r>
-            <w:proofErr w:type="spellEnd"/>
           </w:p>
         </w:tc>
         <w:tc>
@@ -4290,7 +3864,6 @@
                 <w:lang w:val="en-US"/>
               </w:rPr>
             </w:pPr>
-            <w:proofErr w:type="spellStart"/>
             <w:r>
               <w:rPr>
                 <w:color w:val="000000"/>
@@ -4298,7 +3871,6 @@
               </w:rPr>
               <w:t>UserName</w:t>
             </w:r>
-            <w:proofErr w:type="spellEnd"/>
           </w:p>
         </w:tc>
         <w:tc>
@@ -4313,7 +3885,6 @@
                 <w:color w:val="000000"/>
               </w:rPr>
             </w:pPr>
-            <w:proofErr w:type="spellStart"/>
             <w:r>
               <w:rPr>
                 <w:color w:val="000000"/>
@@ -4321,7 +3892,6 @@
               </w:rPr>
               <w:t>Kế</w:t>
             </w:r>
-            <w:proofErr w:type="spellEnd"/>
             <w:r>
               <w:rPr>
                 <w:color w:val="000000"/>
@@ -4357,7 +3927,6 @@
                 <w:lang w:val="en-US"/>
               </w:rPr>
             </w:pPr>
-            <w:proofErr w:type="spellStart"/>
             <w:r>
               <w:rPr>
                 <w:color w:val="000000"/>
@@ -4365,7 +3934,6 @@
               </w:rPr>
               <w:t>NotNull</w:t>
             </w:r>
-            <w:proofErr w:type="spellEnd"/>
           </w:p>
         </w:tc>
         <w:tc>
@@ -4444,7 +4012,6 @@
                 <w:lang w:val="en-US"/>
               </w:rPr>
             </w:pPr>
-            <w:proofErr w:type="spellStart"/>
             <w:r>
               <w:rPr>
                 <w:color w:val="000000"/>
@@ -4452,7 +4019,6 @@
               </w:rPr>
               <w:t>Kế</w:t>
             </w:r>
-            <w:proofErr w:type="spellEnd"/>
             <w:r>
               <w:rPr>
                 <w:color w:val="000000"/>
@@ -4476,7 +4042,6 @@
                 <w:lang w:val="en-US"/>
               </w:rPr>
             </w:pPr>
-            <w:proofErr w:type="spellStart"/>
             <w:r>
               <w:rPr>
                 <w:color w:val="000000"/>
@@ -4484,7 +4049,6 @@
               </w:rPr>
               <w:t>NotNull</w:t>
             </w:r>
-            <w:proofErr w:type="spellEnd"/>
           </w:p>
         </w:tc>
         <w:tc>
@@ -4563,7 +4127,6 @@
                 <w:lang w:val="en-US"/>
               </w:rPr>
             </w:pPr>
-            <w:proofErr w:type="spellStart"/>
             <w:r>
               <w:rPr>
                 <w:color w:val="000000"/>
@@ -4571,7 +4134,6 @@
               </w:rPr>
               <w:t>Kế</w:t>
             </w:r>
-            <w:proofErr w:type="spellEnd"/>
             <w:r>
               <w:rPr>
                 <w:color w:val="000000"/>
@@ -4595,7 +4157,6 @@
                 <w:lang w:val="en-US"/>
               </w:rPr>
             </w:pPr>
-            <w:proofErr w:type="spellStart"/>
             <w:r>
               <w:rPr>
                 <w:color w:val="000000"/>
@@ -4603,7 +4164,6 @@
               </w:rPr>
               <w:t>NotNull</w:t>
             </w:r>
-            <w:proofErr w:type="spellEnd"/>
           </w:p>
         </w:tc>
         <w:tc>
@@ -4682,7 +4242,6 @@
                 <w:lang w:val="en-US"/>
               </w:rPr>
             </w:pPr>
-            <w:proofErr w:type="spellStart"/>
             <w:r>
               <w:rPr>
                 <w:color w:val="000000"/>
@@ -4690,7 +4249,6 @@
               </w:rPr>
               <w:t>Kế</w:t>
             </w:r>
-            <w:proofErr w:type="spellEnd"/>
             <w:r>
               <w:rPr>
                 <w:color w:val="000000"/>
@@ -4713,7 +4271,6 @@
                 <w:color w:val="000000"/>
               </w:rPr>
             </w:pPr>
-            <w:proofErr w:type="spellStart"/>
             <w:r>
               <w:rPr>
                 <w:color w:val="000000"/>
@@ -4721,7 +4278,6 @@
               </w:rPr>
               <w:t>NotNull</w:t>
             </w:r>
-            <w:proofErr w:type="spellEnd"/>
             <w:r>
               <w:rPr>
                 <w:color w:val="000000"/>
@@ -4784,7 +4340,6 @@
                 <w:lang w:val="en-US"/>
               </w:rPr>
             </w:pPr>
-            <w:proofErr w:type="spellStart"/>
             <w:r>
               <w:rPr>
                 <w:color w:val="000000"/>
@@ -4799,7 +4354,6 @@
               </w:rPr>
               <w:t>ateStartWork</w:t>
             </w:r>
-            <w:proofErr w:type="spellEnd"/>
           </w:p>
         </w:tc>
         <w:tc>
@@ -4815,7 +4369,6 @@
                 <w:lang w:val="en-US"/>
               </w:rPr>
             </w:pPr>
-            <w:proofErr w:type="spellStart"/>
             <w:r>
               <w:rPr>
                 <w:color w:val="000000"/>
@@ -4823,7 +4376,6 @@
               </w:rPr>
               <w:t>Kế</w:t>
             </w:r>
-            <w:proofErr w:type="spellEnd"/>
             <w:r>
               <w:rPr>
                 <w:color w:val="000000"/>
@@ -4847,7 +4399,6 @@
                 <w:lang w:val="en-US"/>
               </w:rPr>
             </w:pPr>
-            <w:proofErr w:type="spellStart"/>
             <w:r>
               <w:rPr>
                 <w:color w:val="000000"/>
@@ -4855,7 +4406,6 @@
               </w:rPr>
               <w:t>NotNull</w:t>
             </w:r>
-            <w:proofErr w:type="spellEnd"/>
           </w:p>
         </w:tc>
         <w:tc>
@@ -4896,7 +4446,6 @@
                 <w:color w:val="000000"/>
                 <w:lang w:val="en-US"/>
               </w:rPr>
-              <w:lastRenderedPageBreak/>
               <w:t>6</w:t>
             </w:r>
           </w:p>
@@ -4913,7 +4462,6 @@
                 <w:lang w:val="en-US"/>
               </w:rPr>
             </w:pPr>
-            <w:proofErr w:type="spellStart"/>
             <w:r>
               <w:rPr>
                 <w:color w:val="000000"/>
@@ -4921,7 +4469,6 @@
               </w:rPr>
               <w:t>SalaryMonth</w:t>
             </w:r>
-            <w:proofErr w:type="spellEnd"/>
           </w:p>
         </w:tc>
         <w:tc>
@@ -4937,7 +4484,6 @@
                 <w:lang w:val="en-US"/>
               </w:rPr>
             </w:pPr>
-            <w:proofErr w:type="spellStart"/>
             <w:r>
               <w:rPr>
                 <w:color w:val="000000"/>
@@ -4945,7 +4491,6 @@
               </w:rPr>
               <w:t>Kế</w:t>
             </w:r>
-            <w:proofErr w:type="spellEnd"/>
             <w:r>
               <w:rPr>
                 <w:color w:val="000000"/>
@@ -4969,7 +4514,6 @@
                 <w:lang w:val="en-US"/>
               </w:rPr>
             </w:pPr>
-            <w:proofErr w:type="spellStart"/>
             <w:r>
               <w:rPr>
                 <w:color w:val="000000"/>
@@ -4977,7 +4521,6 @@
               </w:rPr>
               <w:t>NotNull</w:t>
             </w:r>
-            <w:proofErr w:type="spellEnd"/>
           </w:p>
         </w:tc>
         <w:tc>
@@ -5077,7 +4620,6 @@
                 <w:lang w:val="en-US"/>
               </w:rPr>
             </w:pPr>
-            <w:proofErr w:type="spellStart"/>
             <w:r>
               <w:rPr>
                 <w:color w:val="000000"/>
@@ -5085,7 +4627,6 @@
               </w:rPr>
               <w:t>NotNull</w:t>
             </w:r>
-            <w:proofErr w:type="spellEnd"/>
           </w:p>
         </w:tc>
         <w:tc>
@@ -5142,14 +4683,12 @@
       <w:r>
         <w:t xml:space="preserve">Lớp </w:t>
       </w:r>
-      <w:proofErr w:type="spellStart"/>
       <w:r>
         <w:rPr>
           <w:lang w:val="en-US"/>
         </w:rPr>
         <w:t>UserReception</w:t>
       </w:r>
-      <w:proofErr w:type="spellEnd"/>
     </w:p>
     <w:tbl>
       <w:tblPr>
@@ -5210,7 +4749,6 @@
                 <w:lang w:val="en-US"/>
               </w:rPr>
             </w:pPr>
-            <w:proofErr w:type="spellStart"/>
             <w:r>
               <w:rPr>
                 <w:color w:val="000000"/>
@@ -5218,7 +4756,6 @@
               </w:rPr>
               <w:t>Loại</w:t>
             </w:r>
-            <w:proofErr w:type="spellEnd"/>
           </w:p>
         </w:tc>
         <w:tc>
@@ -5288,7 +4825,6 @@
                 <w:lang w:val="en-US"/>
               </w:rPr>
             </w:pPr>
-            <w:proofErr w:type="spellStart"/>
             <w:r>
               <w:rPr>
                 <w:color w:val="000000"/>
@@ -5296,7 +4832,6 @@
               </w:rPr>
               <w:t>UserName</w:t>
             </w:r>
-            <w:proofErr w:type="spellEnd"/>
           </w:p>
         </w:tc>
         <w:tc>
@@ -5311,7 +4846,6 @@
                 <w:color w:val="000000"/>
               </w:rPr>
             </w:pPr>
-            <w:proofErr w:type="spellStart"/>
             <w:r>
               <w:rPr>
                 <w:color w:val="000000"/>
@@ -5319,7 +4853,6 @@
               </w:rPr>
               <w:t>Kế</w:t>
             </w:r>
-            <w:proofErr w:type="spellEnd"/>
             <w:r>
               <w:rPr>
                 <w:color w:val="000000"/>
@@ -5343,7 +4876,6 @@
                 <w:lang w:val="en-US"/>
               </w:rPr>
             </w:pPr>
-            <w:proofErr w:type="spellStart"/>
             <w:r>
               <w:rPr>
                 <w:color w:val="000000"/>
@@ -5351,7 +4883,6 @@
               </w:rPr>
               <w:t>NotNull</w:t>
             </w:r>
-            <w:proofErr w:type="spellEnd"/>
           </w:p>
         </w:tc>
         <w:tc>
@@ -5430,7 +4961,6 @@
                 <w:lang w:val="en-US"/>
               </w:rPr>
             </w:pPr>
-            <w:proofErr w:type="spellStart"/>
             <w:r>
               <w:rPr>
                 <w:color w:val="000000"/>
@@ -5438,7 +4968,6 @@
               </w:rPr>
               <w:t>Kế</w:t>
             </w:r>
-            <w:proofErr w:type="spellEnd"/>
             <w:r>
               <w:rPr>
                 <w:color w:val="000000"/>
@@ -5462,7 +4991,6 @@
                 <w:lang w:val="en-US"/>
               </w:rPr>
             </w:pPr>
-            <w:proofErr w:type="spellStart"/>
             <w:r>
               <w:rPr>
                 <w:color w:val="000000"/>
@@ -5470,7 +4998,6 @@
               </w:rPr>
               <w:t>NotNull</w:t>
             </w:r>
-            <w:proofErr w:type="spellEnd"/>
           </w:p>
         </w:tc>
         <w:tc>
@@ -5549,7 +5076,6 @@
                 <w:lang w:val="en-US"/>
               </w:rPr>
             </w:pPr>
-            <w:proofErr w:type="spellStart"/>
             <w:r>
               <w:rPr>
                 <w:color w:val="000000"/>
@@ -5557,7 +5083,6 @@
               </w:rPr>
               <w:t>Kế</w:t>
             </w:r>
-            <w:proofErr w:type="spellEnd"/>
             <w:r>
               <w:rPr>
                 <w:color w:val="000000"/>
@@ -5581,7 +5106,6 @@
                 <w:lang w:val="en-US"/>
               </w:rPr>
             </w:pPr>
-            <w:proofErr w:type="spellStart"/>
             <w:r>
               <w:rPr>
                 <w:color w:val="000000"/>
@@ -5589,7 +5113,6 @@
               </w:rPr>
               <w:t>NotNull</w:t>
             </w:r>
-            <w:proofErr w:type="spellEnd"/>
           </w:p>
         </w:tc>
         <w:tc>
@@ -5668,7 +5191,6 @@
                 <w:lang w:val="en-US"/>
               </w:rPr>
             </w:pPr>
-            <w:proofErr w:type="spellStart"/>
             <w:r>
               <w:rPr>
                 <w:color w:val="000000"/>
@@ -5676,7 +5198,6 @@
               </w:rPr>
               <w:t>Kế</w:t>
             </w:r>
-            <w:proofErr w:type="spellEnd"/>
             <w:r>
               <w:rPr>
                 <w:color w:val="000000"/>
@@ -5699,7 +5220,6 @@
                 <w:color w:val="000000"/>
               </w:rPr>
             </w:pPr>
-            <w:proofErr w:type="spellStart"/>
             <w:r>
               <w:rPr>
                 <w:color w:val="000000"/>
@@ -5707,7 +5227,6 @@
               </w:rPr>
               <w:t>NotNull</w:t>
             </w:r>
-            <w:proofErr w:type="spellEnd"/>
             <w:r>
               <w:rPr>
                 <w:color w:val="000000"/>
@@ -5770,7 +5289,6 @@
                 <w:lang w:val="en-US"/>
               </w:rPr>
             </w:pPr>
-            <w:proofErr w:type="spellStart"/>
             <w:r>
               <w:rPr>
                 <w:color w:val="000000"/>
@@ -5785,7 +5303,6 @@
               </w:rPr>
               <w:t>ateStartWork</w:t>
             </w:r>
-            <w:proofErr w:type="spellEnd"/>
           </w:p>
         </w:tc>
         <w:tc>
@@ -5801,7 +5318,6 @@
                 <w:lang w:val="en-US"/>
               </w:rPr>
             </w:pPr>
-            <w:proofErr w:type="spellStart"/>
             <w:r>
               <w:rPr>
                 <w:color w:val="000000"/>
@@ -5809,7 +5325,6 @@
               </w:rPr>
               <w:t>Kế</w:t>
             </w:r>
-            <w:proofErr w:type="spellEnd"/>
             <w:r>
               <w:rPr>
                 <w:color w:val="000000"/>
@@ -5833,7 +5348,6 @@
                 <w:lang w:val="en-US"/>
               </w:rPr>
             </w:pPr>
-            <w:proofErr w:type="spellStart"/>
             <w:r>
               <w:rPr>
                 <w:color w:val="000000"/>
@@ -5841,7 +5355,6 @@
               </w:rPr>
               <w:t>NotNull</w:t>
             </w:r>
-            <w:proofErr w:type="spellEnd"/>
           </w:p>
         </w:tc>
         <w:tc>
@@ -5898,7 +5411,6 @@
                 <w:lang w:val="en-US"/>
               </w:rPr>
             </w:pPr>
-            <w:proofErr w:type="spellStart"/>
             <w:r>
               <w:rPr>
                 <w:color w:val="000000"/>
@@ -5906,7 +5418,6 @@
               </w:rPr>
               <w:t>SalaryMonth</w:t>
             </w:r>
-            <w:proofErr w:type="spellEnd"/>
           </w:p>
         </w:tc>
         <w:tc>
@@ -5922,7 +5433,6 @@
                 <w:lang w:val="en-US"/>
               </w:rPr>
             </w:pPr>
-            <w:proofErr w:type="spellStart"/>
             <w:r>
               <w:rPr>
                 <w:color w:val="000000"/>
@@ -5930,7 +5440,6 @@
               </w:rPr>
               <w:t>Kế</w:t>
             </w:r>
-            <w:proofErr w:type="spellEnd"/>
             <w:r>
               <w:rPr>
                 <w:color w:val="000000"/>
@@ -5954,7 +5463,6 @@
                 <w:lang w:val="en-US"/>
               </w:rPr>
             </w:pPr>
-            <w:proofErr w:type="spellStart"/>
             <w:r>
               <w:rPr>
                 <w:color w:val="000000"/>
@@ -5962,7 +5470,6 @@
               </w:rPr>
               <w:t>NotNull</w:t>
             </w:r>
-            <w:proofErr w:type="spellEnd"/>
           </w:p>
         </w:tc>
         <w:tc>
@@ -6001,14 +5508,12 @@
       <w:r>
         <w:t xml:space="preserve">Lớp </w:t>
       </w:r>
-      <w:proofErr w:type="spellStart"/>
       <w:r>
         <w:rPr>
           <w:lang w:val="en-US"/>
         </w:rPr>
-        <w:t>UserHouseKeeper</w:t>
+        <w:t>UserServices</w:t>
       </w:r>
-      <w:proofErr w:type="spellEnd"/>
     </w:p>
     <w:tbl>
       <w:tblPr>
@@ -6069,7 +5574,6 @@
                 <w:lang w:val="en-US"/>
               </w:rPr>
             </w:pPr>
-            <w:proofErr w:type="spellStart"/>
             <w:r>
               <w:rPr>
                 <w:color w:val="000000"/>
@@ -6077,7 +5581,6 @@
               </w:rPr>
               <w:t>Loại</w:t>
             </w:r>
-            <w:proofErr w:type="spellEnd"/>
           </w:p>
         </w:tc>
         <w:tc>
@@ -6147,7 +5650,6 @@
                 <w:lang w:val="en-US"/>
               </w:rPr>
             </w:pPr>
-            <w:proofErr w:type="spellStart"/>
             <w:r>
               <w:rPr>
                 <w:color w:val="000000"/>
@@ -6155,7 +5657,6 @@
               </w:rPr>
               <w:t>UserName</w:t>
             </w:r>
-            <w:proofErr w:type="spellEnd"/>
           </w:p>
         </w:tc>
         <w:tc>
@@ -6170,7 +5671,6 @@
                 <w:color w:val="000000"/>
               </w:rPr>
             </w:pPr>
-            <w:proofErr w:type="spellStart"/>
             <w:r>
               <w:rPr>
                 <w:color w:val="000000"/>
@@ -6178,7 +5678,6 @@
               </w:rPr>
               <w:t>Kế</w:t>
             </w:r>
-            <w:proofErr w:type="spellEnd"/>
             <w:r>
               <w:rPr>
                 <w:color w:val="000000"/>
@@ -6202,7 +5701,6 @@
                 <w:lang w:val="en-US"/>
               </w:rPr>
             </w:pPr>
-            <w:proofErr w:type="spellStart"/>
             <w:r>
               <w:rPr>
                 <w:color w:val="000000"/>
@@ -6210,7 +5708,6 @@
               </w:rPr>
               <w:t>NotNull</w:t>
             </w:r>
-            <w:proofErr w:type="spellEnd"/>
           </w:p>
         </w:tc>
         <w:tc>
@@ -6289,7 +5786,6 @@
                 <w:lang w:val="en-US"/>
               </w:rPr>
             </w:pPr>
-            <w:proofErr w:type="spellStart"/>
             <w:r>
               <w:rPr>
                 <w:color w:val="000000"/>
@@ -6297,7 +5793,6 @@
               </w:rPr>
               <w:t>Kế</w:t>
             </w:r>
-            <w:proofErr w:type="spellEnd"/>
             <w:r>
               <w:rPr>
                 <w:color w:val="000000"/>
@@ -6321,7 +5816,6 @@
                 <w:lang w:val="en-US"/>
               </w:rPr>
             </w:pPr>
-            <w:proofErr w:type="spellStart"/>
             <w:r>
               <w:rPr>
                 <w:color w:val="000000"/>
@@ -6329,7 +5823,6 @@
               </w:rPr>
               <w:t>NotNull</w:t>
             </w:r>
-            <w:proofErr w:type="spellEnd"/>
           </w:p>
         </w:tc>
         <w:tc>
@@ -6408,7 +5901,6 @@
                 <w:lang w:val="en-US"/>
               </w:rPr>
             </w:pPr>
-            <w:proofErr w:type="spellStart"/>
             <w:r>
               <w:rPr>
                 <w:color w:val="000000"/>
@@ -6416,7 +5908,6 @@
               </w:rPr>
               <w:t>Kế</w:t>
             </w:r>
-            <w:proofErr w:type="spellEnd"/>
             <w:r>
               <w:rPr>
                 <w:color w:val="000000"/>
@@ -6440,7 +5931,6 @@
                 <w:lang w:val="en-US"/>
               </w:rPr>
             </w:pPr>
-            <w:proofErr w:type="spellStart"/>
             <w:r>
               <w:rPr>
                 <w:color w:val="000000"/>
@@ -6448,7 +5938,6 @@
               </w:rPr>
               <w:t>NotNull</w:t>
             </w:r>
-            <w:proofErr w:type="spellEnd"/>
           </w:p>
         </w:tc>
         <w:tc>
@@ -6489,7 +5978,6 @@
                 <w:color w:val="000000"/>
                 <w:lang w:val="en-US"/>
               </w:rPr>
-              <w:lastRenderedPageBreak/>
               <w:t>4</w:t>
             </w:r>
           </w:p>
@@ -6528,7 +6016,6 @@
                 <w:lang w:val="en-US"/>
               </w:rPr>
             </w:pPr>
-            <w:proofErr w:type="spellStart"/>
             <w:r>
               <w:rPr>
                 <w:color w:val="000000"/>
@@ -6536,7 +6023,6 @@
               </w:rPr>
               <w:t>Kế</w:t>
             </w:r>
-            <w:proofErr w:type="spellEnd"/>
             <w:r>
               <w:rPr>
                 <w:color w:val="000000"/>
@@ -6559,7 +6045,6 @@
                 <w:color w:val="000000"/>
               </w:rPr>
             </w:pPr>
-            <w:proofErr w:type="spellStart"/>
             <w:r>
               <w:rPr>
                 <w:color w:val="000000"/>
@@ -6567,7 +6052,6 @@
               </w:rPr>
               <w:t>NotNull</w:t>
             </w:r>
-            <w:proofErr w:type="spellEnd"/>
             <w:r>
               <w:rPr>
                 <w:color w:val="000000"/>
@@ -6630,7 +6114,6 @@
                 <w:lang w:val="en-US"/>
               </w:rPr>
             </w:pPr>
-            <w:proofErr w:type="spellStart"/>
             <w:r>
               <w:rPr>
                 <w:color w:val="000000"/>
@@ -6645,7 +6128,6 @@
               </w:rPr>
               <w:t>ateStartWork</w:t>
             </w:r>
-            <w:proofErr w:type="spellEnd"/>
           </w:p>
         </w:tc>
         <w:tc>
@@ -6661,7 +6143,6 @@
                 <w:lang w:val="en-US"/>
               </w:rPr>
             </w:pPr>
-            <w:proofErr w:type="spellStart"/>
             <w:r>
               <w:rPr>
                 <w:color w:val="000000"/>
@@ -6669,7 +6150,6 @@
               </w:rPr>
               <w:t>Kế</w:t>
             </w:r>
-            <w:proofErr w:type="spellEnd"/>
             <w:r>
               <w:rPr>
                 <w:color w:val="000000"/>
@@ -6693,7 +6173,6 @@
                 <w:lang w:val="en-US"/>
               </w:rPr>
             </w:pPr>
-            <w:proofErr w:type="spellStart"/>
             <w:r>
               <w:rPr>
                 <w:color w:val="000000"/>
@@ -6701,7 +6180,6 @@
               </w:rPr>
               <w:t>NotNull</w:t>
             </w:r>
-            <w:proofErr w:type="spellEnd"/>
           </w:p>
         </w:tc>
         <w:tc>
@@ -6758,7 +6236,6 @@
                 <w:lang w:val="en-US"/>
               </w:rPr>
             </w:pPr>
-            <w:proofErr w:type="spellStart"/>
             <w:r>
               <w:rPr>
                 <w:color w:val="000000"/>
@@ -6766,7 +6243,6 @@
               </w:rPr>
               <w:t>SalaryMonth</w:t>
             </w:r>
-            <w:proofErr w:type="spellEnd"/>
           </w:p>
         </w:tc>
         <w:tc>
@@ -6782,7 +6258,6 @@
                 <w:lang w:val="en-US"/>
               </w:rPr>
             </w:pPr>
-            <w:proofErr w:type="spellStart"/>
             <w:r>
               <w:rPr>
                 <w:color w:val="000000"/>
@@ -6790,7 +6265,6 @@
               </w:rPr>
               <w:t>Kế</w:t>
             </w:r>
-            <w:proofErr w:type="spellEnd"/>
             <w:r>
               <w:rPr>
                 <w:color w:val="000000"/>
@@ -6814,7 +6288,6 @@
                 <w:lang w:val="en-US"/>
               </w:rPr>
             </w:pPr>
-            <w:proofErr w:type="spellStart"/>
             <w:r>
               <w:rPr>
                 <w:color w:val="000000"/>
@@ -6822,7 +6295,6 @@
               </w:rPr>
               <w:t>NotNull</w:t>
             </w:r>
-            <w:proofErr w:type="spellEnd"/>
           </w:p>
         </w:tc>
         <w:tc>
@@ -6852,866 +6324,6 @@
         <w:t>&lt;&lt;Override&gt;&gt; calulatorSalary(): cài đặt lại phương thức theo đúng role của mình.</w:t>
       </w:r>
     </w:p>
-    <w:p/>
-    <w:p/>
-    <w:p>
-      <w:pPr>
-        <w:pStyle w:val="Heading3"/>
-      </w:pPr>
-      <w:r>
-        <w:t xml:space="preserve">Lớp </w:t>
-      </w:r>
-      <w:proofErr w:type="spellStart"/>
-      <w:r>
-        <w:rPr>
-          <w:lang w:val="en-US"/>
-        </w:rPr>
-        <w:t>UserServices</w:t>
-      </w:r>
-      <w:proofErr w:type="spellEnd"/>
-    </w:p>
-    <w:tbl>
-      <w:tblPr>
-        <w:tblStyle w:val="TableGrid"/>
-        <w:tblW w:w="9576" w:type="dxa"/>
-        <w:tblLook w:val="01E0" w:firstRow="1" w:lastRow="1" w:firstColumn="1" w:lastColumn="1" w:noHBand="0" w:noVBand="0"/>
-      </w:tblPr>
-      <w:tblGrid>
-        <w:gridCol w:w="758"/>
-        <w:gridCol w:w="1966"/>
-        <w:gridCol w:w="1566"/>
-        <w:gridCol w:w="1640"/>
-        <w:gridCol w:w="3646"/>
-      </w:tblGrid>
-      <w:tr>
-        <w:tc>
-          <w:tcPr>
-            <w:tcW w:w="758" w:type="dxa"/>
-          </w:tcPr>
-          <w:p>
-            <w:pPr>
-              <w:spacing w:line="360" w:lineRule="auto"/>
-            </w:pPr>
-            <w:r>
-              <w:rPr>
-                <w:color w:val="000000"/>
-              </w:rPr>
-              <w:t>STT</w:t>
-            </w:r>
-          </w:p>
-        </w:tc>
-        <w:tc>
-          <w:tcPr>
-            <w:tcW w:w="1966" w:type="dxa"/>
-          </w:tcPr>
-          <w:p>
-            <w:pPr>
-              <w:spacing w:line="360" w:lineRule="auto"/>
-            </w:pPr>
-            <w:r>
-              <w:rPr>
-                <w:color w:val="000000"/>
-              </w:rPr>
-              <w:t>Tên thuộc tính</w:t>
-            </w:r>
-          </w:p>
-        </w:tc>
-        <w:tc>
-          <w:tcPr>
-            <w:tcW w:w="1566" w:type="dxa"/>
-          </w:tcPr>
-          <w:p>
-            <w:pPr>
-              <w:spacing w:line="360" w:lineRule="auto"/>
-              <w:jc w:val="center"/>
-              <w:rPr>
-                <w:color w:val="000000"/>
-                <w:lang w:val="en-US"/>
-              </w:rPr>
-            </w:pPr>
-            <w:proofErr w:type="spellStart"/>
-            <w:r>
-              <w:rPr>
-                <w:color w:val="000000"/>
-                <w:lang w:val="en-US"/>
-              </w:rPr>
-              <w:t>Loại</w:t>
-            </w:r>
-            <w:proofErr w:type="spellEnd"/>
-          </w:p>
-        </w:tc>
-        <w:tc>
-          <w:tcPr>
-            <w:tcW w:w="1640" w:type="dxa"/>
-          </w:tcPr>
-          <w:p>
-            <w:pPr>
-              <w:spacing w:line="360" w:lineRule="auto"/>
-            </w:pPr>
-            <w:r>
-              <w:rPr>
-                <w:color w:val="000000"/>
-              </w:rPr>
-              <w:t>Ràng buộc</w:t>
-            </w:r>
-          </w:p>
-        </w:tc>
-        <w:tc>
-          <w:tcPr>
-            <w:tcW w:w="3646" w:type="dxa"/>
-          </w:tcPr>
-          <w:p>
-            <w:pPr>
-              <w:spacing w:line="360" w:lineRule="auto"/>
-            </w:pPr>
-            <w:r>
-              <w:rPr>
-                <w:color w:val="000000"/>
-              </w:rPr>
-              <w:t>Ý nghĩa/ghi chú</w:t>
-            </w:r>
-          </w:p>
-        </w:tc>
-      </w:tr>
-      <w:tr>
-        <w:tc>
-          <w:tcPr>
-            <w:tcW w:w="758" w:type="dxa"/>
-          </w:tcPr>
-          <w:p>
-            <w:pPr>
-              <w:spacing w:line="360" w:lineRule="auto"/>
-              <w:rPr>
-                <w:color w:val="000000"/>
-                <w:lang w:val="en-US"/>
-              </w:rPr>
-            </w:pPr>
-            <w:r>
-              <w:rPr>
-                <w:color w:val="000000"/>
-                <w:lang w:val="en-US"/>
-              </w:rPr>
-              <w:t>1</w:t>
-            </w:r>
-          </w:p>
-        </w:tc>
-        <w:tc>
-          <w:tcPr>
-            <w:tcW w:w="1966" w:type="dxa"/>
-          </w:tcPr>
-          <w:p>
-            <w:pPr>
-              <w:spacing w:line="360" w:lineRule="auto"/>
-              <w:rPr>
-                <w:color w:val="000000"/>
-                <w:lang w:val="en-US"/>
-              </w:rPr>
-            </w:pPr>
-            <w:proofErr w:type="spellStart"/>
-            <w:r>
-              <w:rPr>
-                <w:color w:val="000000"/>
-                <w:lang w:val="en-US"/>
-              </w:rPr>
-              <w:t>UserName</w:t>
-            </w:r>
-            <w:proofErr w:type="spellEnd"/>
-          </w:p>
-        </w:tc>
-        <w:tc>
-          <w:tcPr>
-            <w:tcW w:w="1566" w:type="dxa"/>
-          </w:tcPr>
-          <w:p>
-            <w:pPr>
-              <w:spacing w:line="360" w:lineRule="auto"/>
-              <w:jc w:val="center"/>
-              <w:rPr>
-                <w:color w:val="000000"/>
-              </w:rPr>
-            </w:pPr>
-            <w:proofErr w:type="spellStart"/>
-            <w:r>
-              <w:rPr>
-                <w:color w:val="000000"/>
-                <w:lang w:val="en-US"/>
-              </w:rPr>
-              <w:t>Kế</w:t>
-            </w:r>
-            <w:proofErr w:type="spellEnd"/>
-            <w:r>
-              <w:rPr>
-                <w:color w:val="000000"/>
-              </w:rPr>
-              <w:t xml:space="preserve"> thừa Lớp </w:t>
-            </w:r>
-            <w:r>
-              <w:t>UserGeneral</w:t>
-            </w:r>
-          </w:p>
-        </w:tc>
-        <w:tc>
-          <w:tcPr>
-            <w:tcW w:w="1640" w:type="dxa"/>
-          </w:tcPr>
-          <w:p>
-            <w:pPr>
-              <w:spacing w:line="360" w:lineRule="auto"/>
-              <w:rPr>
-                <w:color w:val="000000"/>
-                <w:lang w:val="en-US"/>
-              </w:rPr>
-            </w:pPr>
-            <w:proofErr w:type="spellStart"/>
-            <w:r>
-              <w:rPr>
-                <w:color w:val="000000"/>
-                <w:lang w:val="en-US"/>
-              </w:rPr>
-              <w:t>NotNull</w:t>
-            </w:r>
-            <w:proofErr w:type="spellEnd"/>
-          </w:p>
-        </w:tc>
-        <w:tc>
-          <w:tcPr>
-            <w:tcW w:w="3646" w:type="dxa"/>
-          </w:tcPr>
-          <w:p>
-            <w:pPr>
-              <w:spacing w:line="360" w:lineRule="auto"/>
-              <w:rPr>
-                <w:color w:val="000000"/>
-              </w:rPr>
-            </w:pPr>
-            <w:r>
-              <w:rPr>
-                <w:color w:val="000000"/>
-              </w:rPr>
-              <w:t>Thể hiện username của người dùng hệ thống dùng để đăng nhập</w:t>
-            </w:r>
-          </w:p>
-        </w:tc>
-      </w:tr>
-      <w:tr>
-        <w:tc>
-          <w:tcPr>
-            <w:tcW w:w="758" w:type="dxa"/>
-          </w:tcPr>
-          <w:p>
-            <w:pPr>
-              <w:spacing w:line="360" w:lineRule="auto"/>
-              <w:rPr>
-                <w:color w:val="000000"/>
-                <w:lang w:val="en-US"/>
-              </w:rPr>
-            </w:pPr>
-            <w:r>
-              <w:rPr>
-                <w:color w:val="000000"/>
-                <w:lang w:val="en-US"/>
-              </w:rPr>
-              <w:t>2</w:t>
-            </w:r>
-          </w:p>
-        </w:tc>
-        <w:tc>
-          <w:tcPr>
-            <w:tcW w:w="1966" w:type="dxa"/>
-          </w:tcPr>
-          <w:p>
-            <w:pPr>
-              <w:spacing w:line="360" w:lineRule="auto"/>
-              <w:rPr>
-                <w:color w:val="000000"/>
-                <w:lang w:val="en-US"/>
-              </w:rPr>
-            </w:pPr>
-            <w:r>
-              <w:rPr>
-                <w:color w:val="000000"/>
-                <w:lang w:val="en-US"/>
-              </w:rPr>
-              <w:t>Password</w:t>
-            </w:r>
-          </w:p>
-        </w:tc>
-        <w:tc>
-          <w:tcPr>
-            <w:tcW w:w="1566" w:type="dxa"/>
-          </w:tcPr>
-          <w:p>
-            <w:pPr>
-              <w:spacing w:line="360" w:lineRule="auto"/>
-              <w:jc w:val="center"/>
-              <w:rPr>
-                <w:color w:val="000000"/>
-                <w:lang w:val="en-US"/>
-              </w:rPr>
-            </w:pPr>
-            <w:proofErr w:type="spellStart"/>
-            <w:r>
-              <w:rPr>
-                <w:color w:val="000000"/>
-                <w:lang w:val="en-US"/>
-              </w:rPr>
-              <w:t>Kế</w:t>
-            </w:r>
-            <w:proofErr w:type="spellEnd"/>
-            <w:r>
-              <w:rPr>
-                <w:color w:val="000000"/>
-              </w:rPr>
-              <w:t xml:space="preserve"> thừa Lớp </w:t>
-            </w:r>
-            <w:r>
-              <w:t>UserGeneral</w:t>
-            </w:r>
-          </w:p>
-        </w:tc>
-        <w:tc>
-          <w:tcPr>
-            <w:tcW w:w="1640" w:type="dxa"/>
-          </w:tcPr>
-          <w:p>
-            <w:pPr>
-              <w:spacing w:line="360" w:lineRule="auto"/>
-              <w:rPr>
-                <w:color w:val="000000"/>
-                <w:lang w:val="en-US"/>
-              </w:rPr>
-            </w:pPr>
-            <w:proofErr w:type="spellStart"/>
-            <w:r>
-              <w:rPr>
-                <w:color w:val="000000"/>
-                <w:lang w:val="en-US"/>
-              </w:rPr>
-              <w:t>NotNull</w:t>
-            </w:r>
-            <w:proofErr w:type="spellEnd"/>
-          </w:p>
-        </w:tc>
-        <w:tc>
-          <w:tcPr>
-            <w:tcW w:w="3646" w:type="dxa"/>
-          </w:tcPr>
-          <w:p>
-            <w:pPr>
-              <w:spacing w:line="360" w:lineRule="auto"/>
-              <w:rPr>
-                <w:color w:val="000000"/>
-              </w:rPr>
-            </w:pPr>
-            <w:r>
-              <w:rPr>
-                <w:color w:val="000000"/>
-              </w:rPr>
-              <w:t>Thể hiện mật khẩu của người dùng</w:t>
-            </w:r>
-          </w:p>
-        </w:tc>
-      </w:tr>
-      <w:tr>
-        <w:tc>
-          <w:tcPr>
-            <w:tcW w:w="758" w:type="dxa"/>
-          </w:tcPr>
-          <w:p>
-            <w:pPr>
-              <w:spacing w:line="360" w:lineRule="auto"/>
-              <w:rPr>
-                <w:color w:val="000000"/>
-                <w:lang w:val="en-US"/>
-              </w:rPr>
-            </w:pPr>
-            <w:r>
-              <w:rPr>
-                <w:color w:val="000000"/>
-                <w:lang w:val="en-US"/>
-              </w:rPr>
-              <w:t>3</w:t>
-            </w:r>
-          </w:p>
-        </w:tc>
-        <w:tc>
-          <w:tcPr>
-            <w:tcW w:w="1966" w:type="dxa"/>
-          </w:tcPr>
-          <w:p>
-            <w:pPr>
-              <w:spacing w:line="360" w:lineRule="auto"/>
-              <w:rPr>
-                <w:color w:val="000000"/>
-                <w:lang w:val="en-US"/>
-              </w:rPr>
-            </w:pPr>
-            <w:r>
-              <w:rPr>
-                <w:color w:val="000000"/>
-                <w:lang w:val="en-US"/>
-              </w:rPr>
-              <w:t>Email</w:t>
-            </w:r>
-          </w:p>
-        </w:tc>
-        <w:tc>
-          <w:tcPr>
-            <w:tcW w:w="1566" w:type="dxa"/>
-          </w:tcPr>
-          <w:p>
-            <w:pPr>
-              <w:spacing w:line="360" w:lineRule="auto"/>
-              <w:jc w:val="center"/>
-              <w:rPr>
-                <w:color w:val="000000"/>
-                <w:lang w:val="en-US"/>
-              </w:rPr>
-            </w:pPr>
-            <w:proofErr w:type="spellStart"/>
-            <w:r>
-              <w:rPr>
-                <w:color w:val="000000"/>
-                <w:lang w:val="en-US"/>
-              </w:rPr>
-              <w:t>Kế</w:t>
-            </w:r>
-            <w:proofErr w:type="spellEnd"/>
-            <w:r>
-              <w:rPr>
-                <w:color w:val="000000"/>
-              </w:rPr>
-              <w:t xml:space="preserve"> thừa Lớp </w:t>
-            </w:r>
-            <w:r>
-              <w:t>UserGeneral</w:t>
-            </w:r>
-          </w:p>
-        </w:tc>
-        <w:tc>
-          <w:tcPr>
-            <w:tcW w:w="1640" w:type="dxa"/>
-          </w:tcPr>
-          <w:p>
-            <w:pPr>
-              <w:spacing w:line="360" w:lineRule="auto"/>
-              <w:rPr>
-                <w:color w:val="000000"/>
-                <w:lang w:val="en-US"/>
-              </w:rPr>
-            </w:pPr>
-            <w:proofErr w:type="spellStart"/>
-            <w:r>
-              <w:rPr>
-                <w:color w:val="000000"/>
-                <w:lang w:val="en-US"/>
-              </w:rPr>
-              <w:t>NotNull</w:t>
-            </w:r>
-            <w:proofErr w:type="spellEnd"/>
-          </w:p>
-        </w:tc>
-        <w:tc>
-          <w:tcPr>
-            <w:tcW w:w="3646" w:type="dxa"/>
-          </w:tcPr>
-          <w:p>
-            <w:pPr>
-              <w:spacing w:line="360" w:lineRule="auto"/>
-              <w:rPr>
-                <w:color w:val="000000"/>
-              </w:rPr>
-            </w:pPr>
-            <w:r>
-              <w:rPr>
-                <w:color w:val="000000"/>
-              </w:rPr>
-              <w:t>Dùng đẻ reset hoặc quên password hệ thống</w:t>
-            </w:r>
-          </w:p>
-        </w:tc>
-      </w:tr>
-      <w:tr>
-        <w:tc>
-          <w:tcPr>
-            <w:tcW w:w="758" w:type="dxa"/>
-          </w:tcPr>
-          <w:p>
-            <w:pPr>
-              <w:spacing w:line="360" w:lineRule="auto"/>
-              <w:rPr>
-                <w:color w:val="000000"/>
-                <w:lang w:val="en-US"/>
-              </w:rPr>
-            </w:pPr>
-            <w:r>
-              <w:rPr>
-                <w:color w:val="000000"/>
-                <w:lang w:val="en-US"/>
-              </w:rPr>
-              <w:t>4</w:t>
-            </w:r>
-          </w:p>
-        </w:tc>
-        <w:tc>
-          <w:tcPr>
-            <w:tcW w:w="1966" w:type="dxa"/>
-          </w:tcPr>
-          <w:p>
-            <w:pPr>
-              <w:spacing w:line="360" w:lineRule="auto"/>
-              <w:rPr>
-                <w:color w:val="000000"/>
-                <w:lang w:val="en-US"/>
-              </w:rPr>
-            </w:pPr>
-            <w:r>
-              <w:rPr>
-                <w:color w:val="000000"/>
-                <w:lang w:val="en-US"/>
-              </w:rPr>
-              <w:t>Role</w:t>
-            </w:r>
-          </w:p>
-        </w:tc>
-        <w:tc>
-          <w:tcPr>
-            <w:tcW w:w="1566" w:type="dxa"/>
-          </w:tcPr>
-          <w:p>
-            <w:pPr>
-              <w:spacing w:line="360" w:lineRule="auto"/>
-              <w:jc w:val="center"/>
-              <w:rPr>
-                <w:color w:val="000000"/>
-                <w:lang w:val="en-US"/>
-              </w:rPr>
-            </w:pPr>
-            <w:proofErr w:type="spellStart"/>
-            <w:r>
-              <w:rPr>
-                <w:color w:val="000000"/>
-                <w:lang w:val="en-US"/>
-              </w:rPr>
-              <w:t>Kế</w:t>
-            </w:r>
-            <w:proofErr w:type="spellEnd"/>
-            <w:r>
-              <w:rPr>
-                <w:color w:val="000000"/>
-              </w:rPr>
-              <w:t xml:space="preserve"> thừa Lớp </w:t>
-            </w:r>
-            <w:r>
-              <w:t>UserGeneral</w:t>
-            </w:r>
-          </w:p>
-        </w:tc>
-        <w:tc>
-          <w:tcPr>
-            <w:tcW w:w="1640" w:type="dxa"/>
-          </w:tcPr>
-          <w:p>
-            <w:pPr>
-              <w:spacing w:line="360" w:lineRule="auto"/>
-              <w:rPr>
-                <w:color w:val="000000"/>
-              </w:rPr>
-            </w:pPr>
-            <w:proofErr w:type="spellStart"/>
-            <w:r>
-              <w:rPr>
-                <w:color w:val="000000"/>
-                <w:lang w:val="en-US"/>
-              </w:rPr>
-              <w:t>NotNull</w:t>
-            </w:r>
-            <w:proofErr w:type="spellEnd"/>
-            <w:r>
-              <w:rPr>
-                <w:color w:val="000000"/>
-              </w:rPr>
-              <w:t xml:space="preserve"> </w:t>
-            </w:r>
-          </w:p>
-        </w:tc>
-        <w:tc>
-          <w:tcPr>
-            <w:tcW w:w="3646" w:type="dxa"/>
-          </w:tcPr>
-          <w:p>
-            <w:pPr>
-              <w:spacing w:line="360" w:lineRule="auto"/>
-              <w:rPr>
-                <w:color w:val="000000"/>
-              </w:rPr>
-            </w:pPr>
-            <w:r>
-              <w:rPr>
-                <w:color w:val="000000"/>
-              </w:rPr>
-              <w:t>Vai trò phân quyền trong hệ thống quản lí khách sạn</w:t>
-            </w:r>
-          </w:p>
-        </w:tc>
-      </w:tr>
-      <w:tr>
-        <w:tc>
-          <w:tcPr>
-            <w:tcW w:w="758" w:type="dxa"/>
-          </w:tcPr>
-          <w:p>
-            <w:pPr>
-              <w:spacing w:line="360" w:lineRule="auto"/>
-              <w:rPr>
-                <w:color w:val="000000"/>
-                <w:lang w:val="en-US"/>
-              </w:rPr>
-            </w:pPr>
-            <w:r>
-              <w:rPr>
-                <w:color w:val="000000"/>
-                <w:lang w:val="en-US"/>
-              </w:rPr>
-              <w:t>5</w:t>
-            </w:r>
-          </w:p>
-        </w:tc>
-        <w:tc>
-          <w:tcPr>
-            <w:tcW w:w="1966" w:type="dxa"/>
-          </w:tcPr>
-          <w:p>
-            <w:pPr>
-              <w:spacing w:line="360" w:lineRule="auto"/>
-              <w:rPr>
-                <w:color w:val="000000"/>
-                <w:lang w:val="en-US"/>
-              </w:rPr>
-            </w:pPr>
-            <w:proofErr w:type="spellStart"/>
-            <w:r>
-              <w:rPr>
-                <w:color w:val="000000"/>
-                <w:lang w:val="en-US"/>
-              </w:rPr>
-              <w:t>D</w:t>
-            </w:r>
-            <w:r>
-              <w:rPr>
-                <w:color w:val="000000"/>
-                <w:lang w:val="en-US"/>
-              </w:rPr>
-              <w:t>ateStartWork</w:t>
-            </w:r>
-            <w:proofErr w:type="spellEnd"/>
-          </w:p>
-        </w:tc>
-        <w:tc>
-          <w:tcPr>
-            <w:tcW w:w="1566" w:type="dxa"/>
-          </w:tcPr>
-          <w:p>
-            <w:pPr>
-              <w:spacing w:line="360" w:lineRule="auto"/>
-              <w:jc w:val="center"/>
-              <w:rPr>
-                <w:color w:val="000000"/>
-                <w:lang w:val="en-US"/>
-              </w:rPr>
-            </w:pPr>
-            <w:proofErr w:type="spellStart"/>
-            <w:r>
-              <w:rPr>
-                <w:color w:val="000000"/>
-                <w:lang w:val="en-US"/>
-              </w:rPr>
-              <w:t>Kế</w:t>
-            </w:r>
-            <w:proofErr w:type="spellEnd"/>
-            <w:r>
-              <w:rPr>
-                <w:color w:val="000000"/>
-              </w:rPr>
-              <w:t xml:space="preserve"> thừa Lớp </w:t>
-            </w:r>
-            <w:r>
-              <w:t>UserGeneral</w:t>
-            </w:r>
-          </w:p>
-        </w:tc>
-        <w:tc>
-          <w:tcPr>
-            <w:tcW w:w="1640" w:type="dxa"/>
-          </w:tcPr>
-          <w:p>
-            <w:pPr>
-              <w:spacing w:line="360" w:lineRule="auto"/>
-              <w:rPr>
-                <w:color w:val="000000"/>
-                <w:lang w:val="en-US"/>
-              </w:rPr>
-            </w:pPr>
-            <w:proofErr w:type="spellStart"/>
-            <w:r>
-              <w:rPr>
-                <w:color w:val="000000"/>
-                <w:lang w:val="en-US"/>
-              </w:rPr>
-              <w:t>NotNull</w:t>
-            </w:r>
-            <w:proofErr w:type="spellEnd"/>
-          </w:p>
-        </w:tc>
-        <w:tc>
-          <w:tcPr>
-            <w:tcW w:w="3646" w:type="dxa"/>
-          </w:tcPr>
-          <w:p>
-            <w:pPr>
-              <w:spacing w:line="360" w:lineRule="auto"/>
-              <w:rPr>
-                <w:color w:val="000000"/>
-              </w:rPr>
-            </w:pPr>
-            <w:r>
-              <w:rPr>
-                <w:color w:val="000000"/>
-              </w:rPr>
-              <w:t>Ngày bắt đầu làm việc, tính theo tham niên có thể thưởng theo năm</w:t>
-            </w:r>
-          </w:p>
-        </w:tc>
-      </w:tr>
-      <w:tr>
-        <w:tc>
-          <w:tcPr>
-            <w:tcW w:w="758" w:type="dxa"/>
-          </w:tcPr>
-          <w:p>
-            <w:pPr>
-              <w:spacing w:line="360" w:lineRule="auto"/>
-              <w:rPr>
-                <w:color w:val="000000"/>
-                <w:lang w:val="en-US"/>
-              </w:rPr>
-            </w:pPr>
-            <w:r>
-              <w:rPr>
-                <w:color w:val="000000"/>
-                <w:lang w:val="en-US"/>
-              </w:rPr>
-              <w:t>6</w:t>
-            </w:r>
-          </w:p>
-        </w:tc>
-        <w:tc>
-          <w:tcPr>
-            <w:tcW w:w="1966" w:type="dxa"/>
-          </w:tcPr>
-          <w:p>
-            <w:pPr>
-              <w:spacing w:line="360" w:lineRule="auto"/>
-              <w:rPr>
-                <w:color w:val="000000"/>
-                <w:lang w:val="en-US"/>
-              </w:rPr>
-            </w:pPr>
-            <w:proofErr w:type="spellStart"/>
-            <w:r>
-              <w:rPr>
-                <w:color w:val="000000"/>
-                <w:lang w:val="en-US"/>
-              </w:rPr>
-              <w:t>SalaryMonth</w:t>
-            </w:r>
-            <w:proofErr w:type="spellEnd"/>
-          </w:p>
-        </w:tc>
-        <w:tc>
-          <w:tcPr>
-            <w:tcW w:w="1566" w:type="dxa"/>
-          </w:tcPr>
-          <w:p>
-            <w:pPr>
-              <w:spacing w:line="360" w:lineRule="auto"/>
-              <w:jc w:val="center"/>
-              <w:rPr>
-                <w:color w:val="000000"/>
-                <w:lang w:val="en-US"/>
-              </w:rPr>
-            </w:pPr>
-            <w:proofErr w:type="spellStart"/>
-            <w:r>
-              <w:rPr>
-                <w:color w:val="000000"/>
-                <w:lang w:val="en-US"/>
-              </w:rPr>
-              <w:t>Kế</w:t>
-            </w:r>
-            <w:proofErr w:type="spellEnd"/>
-            <w:r>
-              <w:rPr>
-                <w:color w:val="000000"/>
-              </w:rPr>
-              <w:t xml:space="preserve"> thừa Lớp </w:t>
-            </w:r>
-            <w:r>
-              <w:t>UserGeneral</w:t>
-            </w:r>
-          </w:p>
-        </w:tc>
-        <w:tc>
-          <w:tcPr>
-            <w:tcW w:w="1640" w:type="dxa"/>
-          </w:tcPr>
-          <w:p>
-            <w:pPr>
-              <w:spacing w:line="360" w:lineRule="auto"/>
-              <w:rPr>
-                <w:color w:val="000000"/>
-                <w:lang w:val="en-US"/>
-              </w:rPr>
-            </w:pPr>
-            <w:proofErr w:type="spellStart"/>
-            <w:r>
-              <w:rPr>
-                <w:color w:val="000000"/>
-                <w:lang w:val="en-US"/>
-              </w:rPr>
-              <w:t>NotNull</w:t>
-            </w:r>
-            <w:proofErr w:type="spellEnd"/>
-          </w:p>
-        </w:tc>
-        <w:tc>
-          <w:tcPr>
-            <w:tcW w:w="3646" w:type="dxa"/>
-          </w:tcPr>
-          <w:p>
-            <w:pPr>
-              <w:spacing w:line="360" w:lineRule="auto"/>
-              <w:rPr>
-                <w:color w:val="000000"/>
-              </w:rPr>
-            </w:pPr>
-            <w:r>
-              <w:rPr>
-                <w:color w:val="000000"/>
-              </w:rPr>
-              <w:t>Thể hiện lương của nhân viên</w:t>
-            </w:r>
-          </w:p>
-        </w:tc>
-      </w:tr>
-    </w:tbl>
-    <w:p/>
-    <w:p>
-      <w:r>
-        <w:t>&lt;&lt;Override&gt;&gt; calulatorSalary(): cài đặt lại phương thức theo đúng role của mình.</w:t>
-      </w:r>
-    </w:p>
-    <w:p/>
     <w:p/>
     <w:p>
       <w:pPr>
@@ -7786,7 +6398,6 @@
                 <w:lang w:val="en-US"/>
               </w:rPr>
             </w:pPr>
-            <w:proofErr w:type="spellStart"/>
             <w:r>
               <w:rPr>
                 <w:color w:val="000000"/>
@@ -7794,7 +6405,6 @@
               </w:rPr>
               <w:t>Loại</w:t>
             </w:r>
-            <w:proofErr w:type="spellEnd"/>
           </w:p>
         </w:tc>
         <w:tc>
@@ -8050,17 +6660,14 @@
         <w:pStyle w:val="Heading3"/>
       </w:pPr>
       <w:r>
-        <w:lastRenderedPageBreak/>
         <w:t xml:space="preserve">Lớp </w:t>
       </w:r>
-      <w:proofErr w:type="spellStart"/>
       <w:r>
         <w:rPr>
           <w:lang w:val="en-US"/>
         </w:rPr>
         <w:t>TypeOfRoom</w:t>
       </w:r>
-      <w:proofErr w:type="spellEnd"/>
     </w:p>
     <w:tbl>
       <w:tblPr>
@@ -8121,7 +6728,6 @@
                 <w:lang w:val="en-US"/>
               </w:rPr>
             </w:pPr>
-            <w:proofErr w:type="spellStart"/>
             <w:r>
               <w:rPr>
                 <w:color w:val="000000"/>
@@ -8129,7 +6735,6 @@
               </w:rPr>
               <w:t>Loại</w:t>
             </w:r>
-            <w:proofErr w:type="spellEnd"/>
           </w:p>
         </w:tc>
         <w:tc>
@@ -8687,14 +7292,12 @@
       <w:r>
         <w:t xml:space="preserve">Lớp </w:t>
       </w:r>
-      <w:proofErr w:type="spellStart"/>
       <w:r>
         <w:rPr>
           <w:lang w:val="en-US"/>
         </w:rPr>
         <w:t>TicketBookingRoom</w:t>
       </w:r>
-      <w:proofErr w:type="spellEnd"/>
     </w:p>
     <w:tbl>
       <w:tblPr>
@@ -8755,7 +7358,6 @@
                 <w:lang w:val="en-US"/>
               </w:rPr>
             </w:pPr>
-            <w:proofErr w:type="spellStart"/>
             <w:r>
               <w:rPr>
                 <w:color w:val="000000"/>
@@ -8763,7 +7365,6 @@
               </w:rPr>
               <w:t>Loại</w:t>
             </w:r>
-            <w:proofErr w:type="spellEnd"/>
           </w:p>
         </w:tc>
         <w:tc>
@@ -9190,7 +7791,6 @@
                 <w:lang w:val="en-US"/>
               </w:rPr>
             </w:pPr>
-            <w:proofErr w:type="spellStart"/>
             <w:r>
               <w:rPr>
                 <w:color w:val="000000"/>
@@ -9198,7 +7798,6 @@
               </w:rPr>
               <w:t>Loại</w:t>
             </w:r>
-            <w:proofErr w:type="spellEnd"/>
           </w:p>
         </w:tc>
         <w:tc>
@@ -9463,16 +8062,15 @@
         </w:rPr>
       </w:pPr>
       <w:r>
+        <w:lastRenderedPageBreak/>
         <w:t xml:space="preserve">Lớp </w:t>
       </w:r>
-      <w:proofErr w:type="spellStart"/>
       <w:r>
         <w:rPr>
           <w:lang w:val="en-US"/>
         </w:rPr>
         <w:t>DetailServices</w:t>
       </w:r>
-      <w:proofErr w:type="spellEnd"/>
     </w:p>
     <w:tbl>
       <w:tblPr>
@@ -9533,7 +8131,6 @@
                 <w:lang w:val="en-US"/>
               </w:rPr>
             </w:pPr>
-            <w:proofErr w:type="spellStart"/>
             <w:r>
               <w:rPr>
                 <w:color w:val="000000"/>
@@ -9541,7 +8138,6 @@
               </w:rPr>
               <w:t>Loại</w:t>
             </w:r>
-            <w:proofErr w:type="spellEnd"/>
           </w:p>
         </w:tc>
         <w:tc>
@@ -9612,13 +8208,7 @@
               <w:rPr>
                 <w:color w:val="000000"/>
               </w:rPr>
-              <w:t>A</w:t>
-            </w:r>
-            <w:r>
-              <w:rPr>
-                <w:color w:val="000000"/>
-              </w:rPr>
-              <w:t>mount</w:t>
+              <w:t>Amount</w:t>
             </w:r>
           </w:p>
         </w:tc>
@@ -9924,17 +8514,14 @@
         </w:rPr>
       </w:pPr>
       <w:r>
-        <w:lastRenderedPageBreak/>
         <w:t xml:space="preserve">Lớp </w:t>
       </w:r>
-      <w:proofErr w:type="spellStart"/>
       <w:r>
         <w:rPr>
           <w:lang w:val="en-US"/>
         </w:rPr>
         <w:t>TichketCheckOutRoom</w:t>
       </w:r>
-      <w:proofErr w:type="spellEnd"/>
     </w:p>
     <w:tbl>
       <w:tblPr>
@@ -9995,7 +8582,6 @@
                 <w:lang w:val="en-US"/>
               </w:rPr>
             </w:pPr>
-            <w:proofErr w:type="spellStart"/>
             <w:r>
               <w:rPr>
                 <w:color w:val="000000"/>
@@ -10003,7 +8589,6 @@
               </w:rPr>
               <w:t>Loại</w:t>
             </w:r>
-            <w:proofErr w:type="spellEnd"/>
           </w:p>
         </w:tc>
         <w:tc>
@@ -10174,13 +8759,7 @@
               <w:rPr>
                 <w:color w:val="000000"/>
               </w:rPr>
-              <w:t>T</w:t>
-            </w:r>
-            <w:r>
-              <w:rPr>
-                <w:color w:val="000000"/>
-              </w:rPr>
-              <w:t>imeStampEnd</w:t>
+              <w:t>TimeStampEnd</w:t>
             </w:r>
           </w:p>
         </w:tc>
@@ -10376,14 +8955,12 @@
       <w:r>
         <w:t xml:space="preserve">Lớp </w:t>
       </w:r>
-      <w:proofErr w:type="spellStart"/>
       <w:r>
         <w:rPr>
           <w:lang w:val="en-US"/>
         </w:rPr>
         <w:t>CheckingOutRoom</w:t>
       </w:r>
-      <w:proofErr w:type="spellEnd"/>
     </w:p>
     <w:tbl>
       <w:tblPr>
@@ -10444,7 +9021,6 @@
                 <w:lang w:val="en-US"/>
               </w:rPr>
             </w:pPr>
-            <w:proofErr w:type="spellStart"/>
             <w:r>
               <w:rPr>
                 <w:color w:val="000000"/>
@@ -10452,7 +9028,6 @@
               </w:rPr>
               <w:t>Loại</w:t>
             </w:r>
-            <w:proofErr w:type="spellEnd"/>
           </w:p>
         </w:tc>
         <w:tc>
@@ -10723,13 +9298,7 @@
               <w:rPr>
                 <w:color w:val="000000"/>
               </w:rPr>
-              <w:t>S</w:t>
-            </w:r>
-            <w:r>
-              <w:rPr>
-                <w:color w:val="000000"/>
-              </w:rPr>
-              <w:t>umaryIndemnify</w:t>
+              <w:t>SumaryIndemnify</w:t>
             </w:r>
           </w:p>
         </w:tc>
@@ -10819,14 +9388,12 @@
       <w:r>
         <w:t xml:space="preserve">Lớp </w:t>
       </w:r>
-      <w:proofErr w:type="spellStart"/>
       <w:r>
         <w:rPr>
           <w:lang w:val="en-US"/>
         </w:rPr>
         <w:t>DateWork</w:t>
       </w:r>
-      <w:proofErr w:type="spellEnd"/>
     </w:p>
     <w:tbl>
       <w:tblPr>
@@ -10887,7 +9454,6 @@
                 <w:lang w:val="en-US"/>
               </w:rPr>
             </w:pPr>
-            <w:proofErr w:type="spellStart"/>
             <w:r>
               <w:rPr>
                 <w:color w:val="000000"/>
@@ -10895,7 +9461,6 @@
               </w:rPr>
               <w:t>Loại</w:t>
             </w:r>
-            <w:proofErr w:type="spellEnd"/>
           </w:p>
         </w:tc>
         <w:tc>
@@ -11351,14 +9916,12 @@
       </w:pPr>
     </w:p>
     <w:p>
-      <w:proofErr w:type="spellStart"/>
       <w:r>
         <w:rPr>
           <w:lang w:val="en-US"/>
         </w:rPr>
         <w:t>Phương</w:t>
       </w:r>
-      <w:proofErr w:type="spellEnd"/>
       <w:r>
         <w:t xml:space="preserve"> </w:t>
       </w:r>
@@ -11394,14 +9957,12 @@
       <w:r>
         <w:t xml:space="preserve">Lớp </w:t>
       </w:r>
-      <w:proofErr w:type="spellStart"/>
       <w:r>
         <w:rPr>
           <w:lang w:val="en-US"/>
         </w:rPr>
         <w:t>DailyWorking</w:t>
       </w:r>
-      <w:proofErr w:type="spellEnd"/>
     </w:p>
     <w:tbl>
       <w:tblPr>
@@ -11462,7 +10023,6 @@
                 <w:lang w:val="en-US"/>
               </w:rPr>
             </w:pPr>
-            <w:proofErr w:type="spellStart"/>
             <w:r>
               <w:rPr>
                 <w:color w:val="000000"/>
@@ -11470,7 +10030,6 @@
               </w:rPr>
               <w:t>Loại</w:t>
             </w:r>
-            <w:proofErr w:type="spellEnd"/>
           </w:p>
         </w:tc>
         <w:tc>
@@ -11897,14 +10456,12 @@
       </w:pPr>
     </w:p>
     <w:p>
-      <w:proofErr w:type="spellStart"/>
       <w:r>
         <w:rPr>
           <w:lang w:val="en-US"/>
         </w:rPr>
         <w:t>Phương</w:t>
       </w:r>
-      <w:proofErr w:type="spellEnd"/>
       <w:r>
         <w:t xml:space="preserve"> </w:t>
       </w:r>
@@ -12429,7 +10986,7 @@
         </mc:Choice>
         <mc:Fallback>
           <w:pict>
-            <v:shape w14:anchorId="47D281F1" id="Freeform 1" o:spid="_x0000_s1026" style="position:absolute;margin-left:0;margin-top:.75pt;width:93.15pt;height:814.5pt;flip:x;z-index:251659264;visibility:visible;mso-wrap-style:square;mso-width-percent:0;mso-height-percent:0;mso-wrap-distance-left:9pt;mso-wrap-distance-top:0;mso-wrap-distance-right:9pt;mso-wrap-distance-bottom:0;mso-position-horizontal:absolute;mso-position-horizontal-relative:page;mso-position-vertical:absolute;mso-position-vertical-relative:page;mso-width-percent:0;mso-height-percent:0;mso-width-relative:page;mso-height-relative:page;v-text-anchor:top" coordsize="502,3168" o:gfxdata="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" path="m502,c93,,93,,93,,146,383,323,1900,,3168v502,,502,,502,l502,xe" fillcolor="#8db3e2" stroked="f" strokecolor="#212120">
+            <v:shape w14:anchorId="15DE754C" id="Freeform 1" o:spid="_x0000_s1026" style="position:absolute;margin-left:0;margin-top:.75pt;width:93.15pt;height:814.5pt;flip:x;z-index:251659264;visibility:visible;mso-wrap-style:square;mso-width-percent:0;mso-height-percent:0;mso-wrap-distance-left:9pt;mso-wrap-distance-top:0;mso-wrap-distance-right:9pt;mso-wrap-distance-bottom:0;mso-position-horizontal:absolute;mso-position-horizontal-relative:page;mso-position-vertical:absolute;mso-position-vertical-relative:page;mso-width-percent:0;mso-height-percent:0;mso-width-relative:page;mso-height-relative:page;v-text-anchor:top" coordsize="502,3168" o:gfxdata="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" path="m502,c93,,93,,93,,146,383,323,1900,,3168v502,,502,,502,l502,xe" fillcolor="#8db3e2" stroked="f" strokecolor="#212120">
               <v:fill color2="#1f497d" rotate="t" focus="100%" type="gradient"/>
               <v:shadow color="#8c8682"/>
               <v:path arrowok="t" o:connecttype="custom" o:connectlocs="1183005,0;219162,0;0,10344150;1183005,10344150;1183005,0" o:connectangles="0,0,0,0,0"/>
@@ -12550,7 +11107,6 @@
         </w14:props3d>
       </w:rPr>
     </w:pPr>
-    <w:proofErr w:type="spellStart"/>
     <w:r>
       <w:rPr>
         <w:rFonts w:ascii="Tahoma" w:eastAsia="Tahoma" w:hAnsi="Tahoma" w:cs="Tahoma"/>
@@ -12576,513 +11132,8 @@
           </w14:contourClr>
         </w14:props3d>
       </w:rPr>
-      <w:t>Đồ</w:t>
+      <w:t>Đồ án môn Phân tích và thiết kế phần mềm</w:t>
     </w:r>
-    <w:proofErr w:type="spellEnd"/>
-    <w:r>
-      <w:rPr>
-        <w:rFonts w:ascii="Tahoma" w:eastAsia="Tahoma" w:hAnsi="Tahoma" w:cs="Tahoma"/>
-        <w:b/>
-        <w:bCs/>
-        <w:color w:val="FF9900"/>
-        <w:spacing w:val="10"/>
-        <w:kern w:val="24"/>
-        <w:sz w:val="34"/>
-        <w:szCs w:val="72"/>
-        <w14:shadow w14:blurRad="50800" w14:dist="38989" w14:dir="5460000" w14:sx="100000" w14:sy="100000" w14:kx="0" w14:ky="0" w14:algn="tl">
-          <w14:srgbClr w14:val="000000">
-            <w14:alpha w14:val="62000"/>
-          </w14:srgbClr>
-        </w14:shadow>
-        <w14:reflection w14:blurRad="6350" w14:stA="55000" w14:stPos="0" w14:endA="300" w14:endPos="45500" w14:dist="0" w14:dir="5400000" w14:fadeDir="5400000" w14:sx="100000" w14:sy="-100000" w14:kx="0" w14:ky="0" w14:algn="bl"/>
-        <w14:props3d w14:extrusionH="25400" w14:contourW="8890" w14:prstMaterial="warmMatte">
-          <w14:bevelT w14:w="38100" w14:h="31750" w14:prst="circle"/>
-          <w14:contourClr>
-            <w14:schemeClr w14:val="accent2">
-              <w14:shade w14:val="75000"/>
-            </w14:schemeClr>
-          </w14:contourClr>
-        </w14:props3d>
-      </w:rPr>
-      <w:t xml:space="preserve"> </w:t>
-    </w:r>
-    <w:proofErr w:type="spellStart"/>
-    <w:r>
-      <w:rPr>
-        <w:rFonts w:ascii="Tahoma" w:eastAsia="Tahoma" w:hAnsi="Tahoma" w:cs="Tahoma"/>
-        <w:b/>
-        <w:bCs/>
-        <w:color w:val="FF9900"/>
-        <w:spacing w:val="10"/>
-        <w:kern w:val="24"/>
-        <w:sz w:val="34"/>
-        <w:szCs w:val="72"/>
-        <w14:shadow w14:blurRad="50800" w14:dist="38989" w14:dir="5460000" w14:sx="100000" w14:sy="100000" w14:kx="0" w14:ky="0" w14:algn="tl">
-          <w14:srgbClr w14:val="000000">
-            <w14:alpha w14:val="62000"/>
-          </w14:srgbClr>
-        </w14:shadow>
-        <w14:reflection w14:blurRad="6350" w14:stA="55000" w14:stPos="0" w14:endA="300" w14:endPos="45500" w14:dist="0" w14:dir="5400000" w14:fadeDir="5400000" w14:sx="100000" w14:sy="-100000" w14:kx="0" w14:ky="0" w14:algn="bl"/>
-        <w14:props3d w14:extrusionH="25400" w14:contourW="8890" w14:prstMaterial="warmMatte">
-          <w14:bevelT w14:w="38100" w14:h="31750" w14:prst="circle"/>
-          <w14:contourClr>
-            <w14:schemeClr w14:val="accent2">
-              <w14:shade w14:val="75000"/>
-            </w14:schemeClr>
-          </w14:contourClr>
-        </w14:props3d>
-      </w:rPr>
-      <w:t>án</w:t>
-    </w:r>
-    <w:proofErr w:type="spellEnd"/>
-    <w:r>
-      <w:rPr>
-        <w:rFonts w:ascii="Tahoma" w:eastAsia="Tahoma" w:hAnsi="Tahoma" w:cs="Tahoma"/>
-        <w:b/>
-        <w:bCs/>
-        <w:color w:val="FF9900"/>
-        <w:spacing w:val="10"/>
-        <w:kern w:val="24"/>
-        <w:sz w:val="34"/>
-        <w:szCs w:val="72"/>
-        <w14:shadow w14:blurRad="50800" w14:dist="38989" w14:dir="5460000" w14:sx="100000" w14:sy="100000" w14:kx="0" w14:ky="0" w14:algn="tl">
-          <w14:srgbClr w14:val="000000">
-            <w14:alpha w14:val="62000"/>
-          </w14:srgbClr>
-        </w14:shadow>
-        <w14:reflection w14:blurRad="6350" w14:stA="55000" w14:stPos="0" w14:endA="300" w14:endPos="45500" w14:dist="0" w14:dir="5400000" w14:fadeDir="5400000" w14:sx="100000" w14:sy="-100000" w14:kx="0" w14:ky="0" w14:algn="bl"/>
-        <w14:props3d w14:extrusionH="25400" w14:contourW="8890" w14:prstMaterial="warmMatte">
-          <w14:bevelT w14:w="38100" w14:h="31750" w14:prst="circle"/>
-          <w14:contourClr>
-            <w14:schemeClr w14:val="accent2">
-              <w14:shade w14:val="75000"/>
-            </w14:schemeClr>
-          </w14:contourClr>
-        </w14:props3d>
-      </w:rPr>
-      <w:t xml:space="preserve"> </w:t>
-    </w:r>
-    <w:proofErr w:type="spellStart"/>
-    <w:r>
-      <w:rPr>
-        <w:rFonts w:ascii="Tahoma" w:eastAsia="Tahoma" w:hAnsi="Tahoma" w:cs="Tahoma"/>
-        <w:b/>
-        <w:bCs/>
-        <w:color w:val="FF9900"/>
-        <w:spacing w:val="10"/>
-        <w:kern w:val="24"/>
-        <w:sz w:val="34"/>
-        <w:szCs w:val="72"/>
-        <w14:shadow w14:blurRad="50800" w14:dist="38989" w14:dir="5460000" w14:sx="100000" w14:sy="100000" w14:kx="0" w14:ky="0" w14:algn="tl">
-          <w14:srgbClr w14:val="000000">
-            <w14:alpha w14:val="62000"/>
-          </w14:srgbClr>
-        </w14:shadow>
-        <w14:reflection w14:blurRad="6350" w14:stA="55000" w14:stPos="0" w14:endA="300" w14:endPos="45500" w14:dist="0" w14:dir="5400000" w14:fadeDir="5400000" w14:sx="100000" w14:sy="-100000" w14:kx="0" w14:ky="0" w14:algn="bl"/>
-        <w14:props3d w14:extrusionH="25400" w14:contourW="8890" w14:prstMaterial="warmMatte">
-          <w14:bevelT w14:w="38100" w14:h="31750" w14:prst="circle"/>
-          <w14:contourClr>
-            <w14:schemeClr w14:val="accent2">
-              <w14:shade w14:val="75000"/>
-            </w14:schemeClr>
-          </w14:contourClr>
-        </w14:props3d>
-      </w:rPr>
-      <w:t>môn</w:t>
-    </w:r>
-    <w:proofErr w:type="spellEnd"/>
-    <w:r>
-      <w:rPr>
-        <w:rFonts w:ascii="Tahoma" w:eastAsia="Tahoma" w:hAnsi="Tahoma" w:cs="Tahoma"/>
-        <w:b/>
-        <w:bCs/>
-        <w:color w:val="FF9900"/>
-        <w:spacing w:val="10"/>
-        <w:kern w:val="24"/>
-        <w:sz w:val="34"/>
-        <w:szCs w:val="72"/>
-        <w14:shadow w14:blurRad="50800" w14:dist="38989" w14:dir="5460000" w14:sx="100000" w14:sy="100000" w14:kx="0" w14:ky="0" w14:algn="tl">
-          <w14:srgbClr w14:val="000000">
-            <w14:alpha w14:val="62000"/>
-          </w14:srgbClr>
-        </w14:shadow>
-        <w14:reflection w14:blurRad="6350" w14:stA="55000" w14:stPos="0" w14:endA="300" w14:endPos="45500" w14:dist="0" w14:dir="5400000" w14:fadeDir="5400000" w14:sx="100000" w14:sy="-100000" w14:kx="0" w14:ky="0" w14:algn="bl"/>
-        <w14:props3d w14:extrusionH="25400" w14:contourW="8890" w14:prstMaterial="warmMatte">
-          <w14:bevelT w14:w="38100" w14:h="31750" w14:prst="circle"/>
-          <w14:contourClr>
-            <w14:schemeClr w14:val="accent2">
-              <w14:shade w14:val="75000"/>
-            </w14:schemeClr>
-          </w14:contourClr>
-        </w14:props3d>
-      </w:rPr>
-      <w:t xml:space="preserve"> </w:t>
-    </w:r>
-    <w:proofErr w:type="spellStart"/>
-    <w:r>
-      <w:rPr>
-        <w:rFonts w:ascii="Tahoma" w:eastAsia="Tahoma" w:hAnsi="Tahoma" w:cs="Tahoma"/>
-        <w:b/>
-        <w:bCs/>
-        <w:color w:val="FF9900"/>
-        <w:spacing w:val="10"/>
-        <w:kern w:val="24"/>
-        <w:sz w:val="34"/>
-        <w:szCs w:val="72"/>
-        <w14:shadow w14:blurRad="50800" w14:dist="38989" w14:dir="5460000" w14:sx="100000" w14:sy="100000" w14:kx="0" w14:ky="0" w14:algn="tl">
-          <w14:srgbClr w14:val="000000">
-            <w14:alpha w14:val="62000"/>
-          </w14:srgbClr>
-        </w14:shadow>
-        <w14:reflection w14:blurRad="6350" w14:stA="55000" w14:stPos="0" w14:endA="300" w14:endPos="45500" w14:dist="0" w14:dir="5400000" w14:fadeDir="5400000" w14:sx="100000" w14:sy="-100000" w14:kx="0" w14:ky="0" w14:algn="bl"/>
-        <w14:props3d w14:extrusionH="25400" w14:contourW="8890" w14:prstMaterial="warmMatte">
-          <w14:bevelT w14:w="38100" w14:h="31750" w14:prst="circle"/>
-          <w14:contourClr>
-            <w14:schemeClr w14:val="accent2">
-              <w14:shade w14:val="75000"/>
-            </w14:schemeClr>
-          </w14:contourClr>
-        </w14:props3d>
-      </w:rPr>
-      <w:t>Phân</w:t>
-    </w:r>
-    <w:proofErr w:type="spellEnd"/>
-    <w:r>
-      <w:rPr>
-        <w:rFonts w:ascii="Tahoma" w:eastAsia="Tahoma" w:hAnsi="Tahoma" w:cs="Tahoma"/>
-        <w:b/>
-        <w:bCs/>
-        <w:color w:val="FF9900"/>
-        <w:spacing w:val="10"/>
-        <w:kern w:val="24"/>
-        <w:sz w:val="34"/>
-        <w:szCs w:val="72"/>
-        <w14:shadow w14:blurRad="50800" w14:dist="38989" w14:dir="5460000" w14:sx="100000" w14:sy="100000" w14:kx="0" w14:ky="0" w14:algn="tl">
-          <w14:srgbClr w14:val="000000">
-            <w14:alpha w14:val="62000"/>
-          </w14:srgbClr>
-        </w14:shadow>
-        <w14:reflection w14:blurRad="6350" w14:stA="55000" w14:stPos="0" w14:endA="300" w14:endPos="45500" w14:dist="0" w14:dir="5400000" w14:fadeDir="5400000" w14:sx="100000" w14:sy="-100000" w14:kx="0" w14:ky="0" w14:algn="bl"/>
-        <w14:props3d w14:extrusionH="25400" w14:contourW="8890" w14:prstMaterial="warmMatte">
-          <w14:bevelT w14:w="38100" w14:h="31750" w14:prst="circle"/>
-          <w14:contourClr>
-            <w14:schemeClr w14:val="accent2">
-              <w14:shade w14:val="75000"/>
-            </w14:schemeClr>
-          </w14:contourClr>
-        </w14:props3d>
-      </w:rPr>
-      <w:t xml:space="preserve"> </w:t>
-    </w:r>
-    <w:proofErr w:type="spellStart"/>
-    <w:r>
-      <w:rPr>
-        <w:rFonts w:ascii="Tahoma" w:eastAsia="Tahoma" w:hAnsi="Tahoma" w:cs="Tahoma"/>
-        <w:b/>
-        <w:bCs/>
-        <w:color w:val="FF9900"/>
-        <w:spacing w:val="10"/>
-        <w:kern w:val="24"/>
-        <w:sz w:val="34"/>
-        <w:szCs w:val="72"/>
-        <w14:shadow w14:blurRad="50800" w14:dist="38989" w14:dir="5460000" w14:sx="100000" w14:sy="100000" w14:kx="0" w14:ky="0" w14:algn="tl">
-          <w14:srgbClr w14:val="000000">
-            <w14:alpha w14:val="62000"/>
-          </w14:srgbClr>
-        </w14:shadow>
-        <w14:reflection w14:blurRad="6350" w14:stA="55000" w14:stPos="0" w14:endA="300" w14:endPos="45500" w14:dist="0" w14:dir="5400000" w14:fadeDir="5400000" w14:sx="100000" w14:sy="-100000" w14:kx="0" w14:ky="0" w14:algn="bl"/>
-        <w14:props3d w14:extrusionH="25400" w14:contourW="8890" w14:prstMaterial="warmMatte">
-          <w14:bevelT w14:w="38100" w14:h="31750" w14:prst="circle"/>
-          <w14:contourClr>
-            <w14:schemeClr w14:val="accent2">
-              <w14:shade w14:val="75000"/>
-            </w14:schemeClr>
-          </w14:contourClr>
-        </w14:props3d>
-      </w:rPr>
-      <w:t>tích</w:t>
-    </w:r>
-    <w:proofErr w:type="spellEnd"/>
-    <w:r>
-      <w:rPr>
-        <w:rFonts w:ascii="Tahoma" w:eastAsia="Tahoma" w:hAnsi="Tahoma" w:cs="Tahoma"/>
-        <w:b/>
-        <w:bCs/>
-        <w:color w:val="FF9900"/>
-        <w:spacing w:val="10"/>
-        <w:kern w:val="24"/>
-        <w:sz w:val="34"/>
-        <w:szCs w:val="72"/>
-        <w14:shadow w14:blurRad="50800" w14:dist="38989" w14:dir="5460000" w14:sx="100000" w14:sy="100000" w14:kx="0" w14:ky="0" w14:algn="tl">
-          <w14:srgbClr w14:val="000000">
-            <w14:alpha w14:val="62000"/>
-          </w14:srgbClr>
-        </w14:shadow>
-        <w14:reflection w14:blurRad="6350" w14:stA="55000" w14:stPos="0" w14:endA="300" w14:endPos="45500" w14:dist="0" w14:dir="5400000" w14:fadeDir="5400000" w14:sx="100000" w14:sy="-100000" w14:kx="0" w14:ky="0" w14:algn="bl"/>
-        <w14:props3d w14:extrusionH="25400" w14:contourW="8890" w14:prstMaterial="warmMatte">
-          <w14:bevelT w14:w="38100" w14:h="31750" w14:prst="circle"/>
-          <w14:contourClr>
-            <w14:schemeClr w14:val="accent2">
-              <w14:shade w14:val="75000"/>
-            </w14:schemeClr>
-          </w14:contourClr>
-        </w14:props3d>
-      </w:rPr>
-      <w:t xml:space="preserve"> </w:t>
-    </w:r>
-    <w:proofErr w:type="spellStart"/>
-    <w:r>
-      <w:rPr>
-        <w:rFonts w:ascii="Tahoma" w:eastAsia="Tahoma" w:hAnsi="Tahoma" w:cs="Tahoma"/>
-        <w:b/>
-        <w:bCs/>
-        <w:color w:val="FF9900"/>
-        <w:spacing w:val="10"/>
-        <w:kern w:val="24"/>
-        <w:sz w:val="34"/>
-        <w:szCs w:val="72"/>
-        <w14:shadow w14:blurRad="50800" w14:dist="38989" w14:dir="5460000" w14:sx="100000" w14:sy="100000" w14:kx="0" w14:ky="0" w14:algn="tl">
-          <w14:srgbClr w14:val="000000">
-            <w14:alpha w14:val="62000"/>
-          </w14:srgbClr>
-        </w14:shadow>
-        <w14:reflection w14:blurRad="6350" w14:stA="55000" w14:stPos="0" w14:endA="300" w14:endPos="45500" w14:dist="0" w14:dir="5400000" w14:fadeDir="5400000" w14:sx="100000" w14:sy="-100000" w14:kx="0" w14:ky="0" w14:algn="bl"/>
-        <w14:props3d w14:extrusionH="25400" w14:contourW="8890" w14:prstMaterial="warmMatte">
-          <w14:bevelT w14:w="38100" w14:h="31750" w14:prst="circle"/>
-          <w14:contourClr>
-            <w14:schemeClr w14:val="accent2">
-              <w14:shade w14:val="75000"/>
-            </w14:schemeClr>
-          </w14:contourClr>
-        </w14:props3d>
-      </w:rPr>
-      <w:t>và</w:t>
-    </w:r>
-    <w:proofErr w:type="spellEnd"/>
-    <w:r>
-      <w:rPr>
-        <w:rFonts w:ascii="Tahoma" w:eastAsia="Tahoma" w:hAnsi="Tahoma" w:cs="Tahoma"/>
-        <w:b/>
-        <w:bCs/>
-        <w:color w:val="FF9900"/>
-        <w:spacing w:val="10"/>
-        <w:kern w:val="24"/>
-        <w:sz w:val="34"/>
-        <w:szCs w:val="72"/>
-        <w14:shadow w14:blurRad="50800" w14:dist="38989" w14:dir="5460000" w14:sx="100000" w14:sy="100000" w14:kx="0" w14:ky="0" w14:algn="tl">
-          <w14:srgbClr w14:val="000000">
-            <w14:alpha w14:val="62000"/>
-          </w14:srgbClr>
-        </w14:shadow>
-        <w14:reflection w14:blurRad="6350" w14:stA="55000" w14:stPos="0" w14:endA="300" w14:endPos="45500" w14:dist="0" w14:dir="5400000" w14:fadeDir="5400000" w14:sx="100000" w14:sy="-100000" w14:kx="0" w14:ky="0" w14:algn="bl"/>
-        <w14:props3d w14:extrusionH="25400" w14:contourW="8890" w14:prstMaterial="warmMatte">
-          <w14:bevelT w14:w="38100" w14:h="31750" w14:prst="circle"/>
-          <w14:contourClr>
-            <w14:schemeClr w14:val="accent2">
-              <w14:shade w14:val="75000"/>
-            </w14:schemeClr>
-          </w14:contourClr>
-        </w14:props3d>
-      </w:rPr>
-      <w:t xml:space="preserve"> </w:t>
-    </w:r>
-    <w:proofErr w:type="spellStart"/>
-    <w:r>
-      <w:rPr>
-        <w:rFonts w:ascii="Tahoma" w:eastAsia="Tahoma" w:hAnsi="Tahoma" w:cs="Tahoma"/>
-        <w:b/>
-        <w:bCs/>
-        <w:color w:val="FF9900"/>
-        <w:spacing w:val="10"/>
-        <w:kern w:val="24"/>
-        <w:sz w:val="34"/>
-        <w:szCs w:val="72"/>
-        <w14:shadow w14:blurRad="50800" w14:dist="38989" w14:dir="5460000" w14:sx="100000" w14:sy="100000" w14:kx="0" w14:ky="0" w14:algn="tl">
-          <w14:srgbClr w14:val="000000">
-            <w14:alpha w14:val="62000"/>
-          </w14:srgbClr>
-        </w14:shadow>
-        <w14:reflection w14:blurRad="6350" w14:stA="55000" w14:stPos="0" w14:endA="300" w14:endPos="45500" w14:dist="0" w14:dir="5400000" w14:fadeDir="5400000" w14:sx="100000" w14:sy="-100000" w14:kx="0" w14:ky="0" w14:algn="bl"/>
-        <w14:props3d w14:extrusionH="25400" w14:contourW="8890" w14:prstMaterial="warmMatte">
-          <w14:bevelT w14:w="38100" w14:h="31750" w14:prst="circle"/>
-          <w14:contourClr>
-            <w14:schemeClr w14:val="accent2">
-              <w14:shade w14:val="75000"/>
-            </w14:schemeClr>
-          </w14:contourClr>
-        </w14:props3d>
-      </w:rPr>
-      <w:t>thiết</w:t>
-    </w:r>
-    <w:proofErr w:type="spellEnd"/>
-    <w:r>
-      <w:rPr>
-        <w:rFonts w:ascii="Tahoma" w:eastAsia="Tahoma" w:hAnsi="Tahoma" w:cs="Tahoma"/>
-        <w:b/>
-        <w:bCs/>
-        <w:color w:val="FF9900"/>
-        <w:spacing w:val="10"/>
-        <w:kern w:val="24"/>
-        <w:sz w:val="34"/>
-        <w:szCs w:val="72"/>
-        <w14:shadow w14:blurRad="50800" w14:dist="38989" w14:dir="5460000" w14:sx="100000" w14:sy="100000" w14:kx="0" w14:ky="0" w14:algn="tl">
-          <w14:srgbClr w14:val="000000">
-            <w14:alpha w14:val="62000"/>
-          </w14:srgbClr>
-        </w14:shadow>
-        <w14:reflection w14:blurRad="6350" w14:stA="55000" w14:stPos="0" w14:endA="300" w14:endPos="45500" w14:dist="0" w14:dir="5400000" w14:fadeDir="5400000" w14:sx="100000" w14:sy="-100000" w14:kx="0" w14:ky="0" w14:algn="bl"/>
-        <w14:props3d w14:extrusionH="25400" w14:contourW="8890" w14:prstMaterial="warmMatte">
-          <w14:bevelT w14:w="38100" w14:h="31750" w14:prst="circle"/>
-          <w14:contourClr>
-            <w14:schemeClr w14:val="accent2">
-              <w14:shade w14:val="75000"/>
-            </w14:schemeClr>
-          </w14:contourClr>
-        </w14:props3d>
-      </w:rPr>
-      <w:t xml:space="preserve"> </w:t>
-    </w:r>
-    <w:proofErr w:type="spellStart"/>
-    <w:r>
-      <w:rPr>
-        <w:rFonts w:ascii="Tahoma" w:eastAsia="Tahoma" w:hAnsi="Tahoma" w:cs="Tahoma"/>
-        <w:b/>
-        <w:bCs/>
-        <w:color w:val="FF9900"/>
-        <w:spacing w:val="10"/>
-        <w:kern w:val="24"/>
-        <w:sz w:val="34"/>
-        <w:szCs w:val="72"/>
-        <w14:shadow w14:blurRad="50800" w14:dist="38989" w14:dir="5460000" w14:sx="100000" w14:sy="100000" w14:kx="0" w14:ky="0" w14:algn="tl">
-          <w14:srgbClr w14:val="000000">
-            <w14:alpha w14:val="62000"/>
-          </w14:srgbClr>
-        </w14:shadow>
-        <w14:reflection w14:blurRad="6350" w14:stA="55000" w14:stPos="0" w14:endA="300" w14:endPos="45500" w14:dist="0" w14:dir="5400000" w14:fadeDir="5400000" w14:sx="100000" w14:sy="-100000" w14:kx="0" w14:ky="0" w14:algn="bl"/>
-        <w14:props3d w14:extrusionH="25400" w14:contourW="8890" w14:prstMaterial="warmMatte">
-          <w14:bevelT w14:w="38100" w14:h="31750" w14:prst="circle"/>
-          <w14:contourClr>
-            <w14:schemeClr w14:val="accent2">
-              <w14:shade w14:val="75000"/>
-            </w14:schemeClr>
-          </w14:contourClr>
-        </w14:props3d>
-      </w:rPr>
-      <w:t>kế</w:t>
-    </w:r>
-    <w:proofErr w:type="spellEnd"/>
-    <w:r>
-      <w:rPr>
-        <w:rFonts w:ascii="Tahoma" w:eastAsia="Tahoma" w:hAnsi="Tahoma" w:cs="Tahoma"/>
-        <w:b/>
-        <w:bCs/>
-        <w:color w:val="FF9900"/>
-        <w:spacing w:val="10"/>
-        <w:kern w:val="24"/>
-        <w:sz w:val="34"/>
-        <w:szCs w:val="72"/>
-        <w14:shadow w14:blurRad="50800" w14:dist="38989" w14:dir="5460000" w14:sx="100000" w14:sy="100000" w14:kx="0" w14:ky="0" w14:algn="tl">
-          <w14:srgbClr w14:val="000000">
-            <w14:alpha w14:val="62000"/>
-          </w14:srgbClr>
-        </w14:shadow>
-        <w14:reflection w14:blurRad="6350" w14:stA="55000" w14:stPos="0" w14:endA="300" w14:endPos="45500" w14:dist="0" w14:dir="5400000" w14:fadeDir="5400000" w14:sx="100000" w14:sy="-100000" w14:kx="0" w14:ky="0" w14:algn="bl"/>
-        <w14:props3d w14:extrusionH="25400" w14:contourW="8890" w14:prstMaterial="warmMatte">
-          <w14:bevelT w14:w="38100" w14:h="31750" w14:prst="circle"/>
-          <w14:contourClr>
-            <w14:schemeClr w14:val="accent2">
-              <w14:shade w14:val="75000"/>
-            </w14:schemeClr>
-          </w14:contourClr>
-        </w14:props3d>
-      </w:rPr>
-      <w:t xml:space="preserve"> </w:t>
-    </w:r>
-    <w:proofErr w:type="spellStart"/>
-    <w:r>
-      <w:rPr>
-        <w:rFonts w:ascii="Tahoma" w:eastAsia="Tahoma" w:hAnsi="Tahoma" w:cs="Tahoma"/>
-        <w:b/>
-        <w:bCs/>
-        <w:color w:val="FF9900"/>
-        <w:spacing w:val="10"/>
-        <w:kern w:val="24"/>
-        <w:sz w:val="34"/>
-        <w:szCs w:val="72"/>
-        <w14:shadow w14:blurRad="50800" w14:dist="38989" w14:dir="5460000" w14:sx="100000" w14:sy="100000" w14:kx="0" w14:ky="0" w14:algn="tl">
-          <w14:srgbClr w14:val="000000">
-            <w14:alpha w14:val="62000"/>
-          </w14:srgbClr>
-        </w14:shadow>
-        <w14:reflection w14:blurRad="6350" w14:stA="55000" w14:stPos="0" w14:endA="300" w14:endPos="45500" w14:dist="0" w14:dir="5400000" w14:fadeDir="5400000" w14:sx="100000" w14:sy="-100000" w14:kx="0" w14:ky="0" w14:algn="bl"/>
-        <w14:props3d w14:extrusionH="25400" w14:contourW="8890" w14:prstMaterial="warmMatte">
-          <w14:bevelT w14:w="38100" w14:h="31750" w14:prst="circle"/>
-          <w14:contourClr>
-            <w14:schemeClr w14:val="accent2">
-              <w14:shade w14:val="75000"/>
-            </w14:schemeClr>
-          </w14:contourClr>
-        </w14:props3d>
-      </w:rPr>
-      <w:t>phần</w:t>
-    </w:r>
-    <w:proofErr w:type="spellEnd"/>
-    <w:r>
-      <w:rPr>
-        <w:rFonts w:ascii="Tahoma" w:eastAsia="Tahoma" w:hAnsi="Tahoma" w:cs="Tahoma"/>
-        <w:b/>
-        <w:bCs/>
-        <w:color w:val="FF9900"/>
-        <w:spacing w:val="10"/>
-        <w:kern w:val="24"/>
-        <w:sz w:val="34"/>
-        <w:szCs w:val="72"/>
-        <w14:shadow w14:blurRad="50800" w14:dist="38989" w14:dir="5460000" w14:sx="100000" w14:sy="100000" w14:kx="0" w14:ky="0" w14:algn="tl">
-          <w14:srgbClr w14:val="000000">
-            <w14:alpha w14:val="62000"/>
-          </w14:srgbClr>
-        </w14:shadow>
-        <w14:reflection w14:blurRad="6350" w14:stA="55000" w14:stPos="0" w14:endA="300" w14:endPos="45500" w14:dist="0" w14:dir="5400000" w14:fadeDir="5400000" w14:sx="100000" w14:sy="-100000" w14:kx="0" w14:ky="0" w14:algn="bl"/>
-        <w14:props3d w14:extrusionH="25400" w14:contourW="8890" w14:prstMaterial="warmMatte">
-          <w14:bevelT w14:w="38100" w14:h="31750" w14:prst="circle"/>
-          <w14:contourClr>
-            <w14:schemeClr w14:val="accent2">
-              <w14:shade w14:val="75000"/>
-            </w14:schemeClr>
-          </w14:contourClr>
-        </w14:props3d>
-      </w:rPr>
-      <w:t xml:space="preserve"> </w:t>
-    </w:r>
-    <w:proofErr w:type="spellStart"/>
-    <w:r>
-      <w:rPr>
-        <w:rFonts w:ascii="Tahoma" w:eastAsia="Tahoma" w:hAnsi="Tahoma" w:cs="Tahoma"/>
-        <w:b/>
-        <w:bCs/>
-        <w:color w:val="FF9900"/>
-        <w:spacing w:val="10"/>
-        <w:kern w:val="24"/>
-        <w:sz w:val="34"/>
-        <w:szCs w:val="72"/>
-        <w14:shadow w14:blurRad="50800" w14:dist="38989" w14:dir="5460000" w14:sx="100000" w14:sy="100000" w14:kx="0" w14:ky="0" w14:algn="tl">
-          <w14:srgbClr w14:val="000000">
-            <w14:alpha w14:val="62000"/>
-          </w14:srgbClr>
-        </w14:shadow>
-        <w14:reflection w14:blurRad="6350" w14:stA="55000" w14:stPos="0" w14:endA="300" w14:endPos="45500" w14:dist="0" w14:dir="5400000" w14:fadeDir="5400000" w14:sx="100000" w14:sy="-100000" w14:kx="0" w14:ky="0" w14:algn="bl"/>
-        <w14:props3d w14:extrusionH="25400" w14:contourW="8890" w14:prstMaterial="warmMatte">
-          <w14:bevelT w14:w="38100" w14:h="31750" w14:prst="circle"/>
-          <w14:contourClr>
-            <w14:schemeClr w14:val="accent2">
-              <w14:shade w14:val="75000"/>
-            </w14:schemeClr>
-          </w14:contourClr>
-        </w14:props3d>
-      </w:rPr>
-      <w:t>mềm</w:t>
-    </w:r>
-    <w:proofErr w:type="spellEnd"/>
   </w:p>
   <w:p>
     <w:pPr>
@@ -13191,7 +11242,6 @@
               <w:color w:val="0000FF"/>
             </w:rPr>
           </w:pPr>
-          <w:proofErr w:type="spellStart"/>
           <w:r>
             <w:rPr>
               <w:color w:val="0000FF"/>
@@ -13199,7 +11249,6 @@
             </w:rPr>
             <w:t>Quản</w:t>
           </w:r>
-          <w:proofErr w:type="spellEnd"/>
           <w:r>
             <w:rPr>
               <w:color w:val="0000FF"/>
@@ -13216,33 +11265,11 @@
           <w:pPr>
             <w:pStyle w:val="Header"/>
           </w:pPr>
-          <w:proofErr w:type="spellStart"/>
           <w:r>
             <w:rPr>
               <w:lang w:val="en-US"/>
             </w:rPr>
-            <w:t>Phiên</w:t>
-          </w:r>
-          <w:proofErr w:type="spellEnd"/>
-          <w:r>
-            <w:rPr>
-              <w:lang w:val="en-US"/>
-            </w:rPr>
-            <w:t xml:space="preserve"> </w:t>
-          </w:r>
-          <w:proofErr w:type="spellStart"/>
-          <w:r>
-            <w:rPr>
-              <w:lang w:val="en-US"/>
-            </w:rPr>
-            <w:t>bản</w:t>
-          </w:r>
-          <w:proofErr w:type="spellEnd"/>
-          <w:r>
-            <w:rPr>
-              <w:lang w:val="en-US"/>
-            </w:rPr>
-            <w:t xml:space="preserve">: </w:t>
+            <w:t xml:space="preserve">Phiên bản: </w:t>
           </w:r>
           <w:r>
             <w:rPr>
@@ -13275,56 +11302,12 @@
               <w:lang w:val="en-US"/>
             </w:rPr>
           </w:pPr>
-          <w:proofErr w:type="spellStart"/>
           <w:r>
             <w:rPr>
               <w:lang w:val="en-US"/>
             </w:rPr>
-            <w:t>Hồ</w:t>
+            <w:t>Hồ sơ phân tích</w:t>
           </w:r>
-          <w:proofErr w:type="spellEnd"/>
-          <w:r>
-            <w:rPr>
-              <w:lang w:val="en-US"/>
-            </w:rPr>
-            <w:t xml:space="preserve"> </w:t>
-          </w:r>
-          <w:proofErr w:type="spellStart"/>
-          <w:r>
-            <w:rPr>
-              <w:lang w:val="en-US"/>
-            </w:rPr>
-            <w:t>sơ</w:t>
-          </w:r>
-          <w:proofErr w:type="spellEnd"/>
-          <w:r>
-            <w:rPr>
-              <w:lang w:val="en-US"/>
-            </w:rPr>
-            <w:t xml:space="preserve"> </w:t>
-          </w:r>
-          <w:proofErr w:type="spellStart"/>
-          <w:r>
-            <w:rPr>
-              <w:lang w:val="en-US"/>
-            </w:rPr>
-            <w:t>phân</w:t>
-          </w:r>
-          <w:proofErr w:type="spellEnd"/>
-          <w:r>
-            <w:rPr>
-              <w:lang w:val="en-US"/>
-            </w:rPr>
-            <w:t xml:space="preserve"> </w:t>
-          </w:r>
-          <w:proofErr w:type="spellStart"/>
-          <w:r>
-            <w:rPr>
-              <w:lang w:val="en-US"/>
-            </w:rPr>
-            <w:t>tích</w:t>
-          </w:r>
-          <w:proofErr w:type="spellEnd"/>
         </w:p>
       </w:tc>
       <w:tc>
@@ -13338,19 +11321,11 @@
               <w:lang w:val="en-US"/>
             </w:rPr>
           </w:pPr>
-          <w:proofErr w:type="spellStart"/>
           <w:r>
             <w:rPr>
               <w:lang w:val="en-US"/>
             </w:rPr>
-            <w:t>Ngày</w:t>
-          </w:r>
-          <w:proofErr w:type="spellEnd"/>
-          <w:r>
-            <w:rPr>
-              <w:lang w:val="en-US"/>
-            </w:rPr>
-            <w:t xml:space="preserve">: </w:t>
+            <w:t xml:space="preserve">Ngày: </w:t>
           </w:r>
           <w:r>
             <w:rPr>
